--- a/Evidencias/Documento de Evidencias - DemoBlaze.docx
+++ b/Evidencias/Documento de Evidencias - DemoBlaze.docx
@@ -289,6 +289,949 @@
         </w:drawing>
       </w:r>
     </w:p>
+    <w:p>
+      <w:r>
+        <w:rPr>
+          <w:sz w:val="26"/>
+        </w:rPr>
+        <w:t>1 - Pantalla Principal</w:t>
+        <w:drawing>
+          <wp:inline distT="0" distR="0" distB="0" distL="0">
+            <wp:extent cx="6350000" cy="2540000"/>
+            <wp:docPr id="7" name="Drawing 7" descr="..\sauceDemo\Evidencias\img.jpg"/>
+            <a:graphic xmlns:a="http://schemas.openxmlformats.org/drawingml/2006/main">
+              <a:graphicData uri="http://schemas.openxmlformats.org/drawingml/2006/picture">
+                <pic:pic xmlns:pic="http://schemas.openxmlformats.org/drawingml/2006/picture">
+                  <pic:nvPicPr>
+                    <pic:cNvPr id="0" name="Picture 7" descr="..\sauceDemo\Evidencias\img.jpg"/>
+                    <pic:cNvPicPr>
+                      <a:picLocks noChangeAspect="true"/>
+                    </pic:cNvPicPr>
+                  </pic:nvPicPr>
+                  <pic:blipFill>
+                    <a:blip r:embed="rId2"/>
+                    <a:stretch>
+                      <a:fillRect/>
+                    </a:stretch>
+                  </pic:blipFill>
+                  <pic:spPr>
+                    <a:xfrm>
+                      <a:off x="0" y="0"/>
+                      <a:ext cx="6350000" cy="2540000"/>
+                    </a:xfrm>
+                    <a:prstGeom prst="rect">
+                      <a:avLst/>
+                    </a:prstGeom>
+                  </pic:spPr>
+                </pic:pic>
+              </a:graphicData>
+            </a:graphic>
+          </wp:inline>
+        </w:drawing>
+      </w:r>
+    </w:p>
+    <w:p>
+      <w:r>
+        <w:rPr>
+          <w:sz w:val="26"/>
+        </w:rPr>
+        <w:t>2 - Iniciar Sesion</w:t>
+        <w:drawing>
+          <wp:inline distT="0" distR="0" distB="0" distL="0">
+            <wp:extent cx="6350000" cy="2540000"/>
+            <wp:docPr id="8" name="Drawing 8" descr="..\sauceDemo\Evidencias\img.jpg"/>
+            <a:graphic xmlns:a="http://schemas.openxmlformats.org/drawingml/2006/main">
+              <a:graphicData uri="http://schemas.openxmlformats.org/drawingml/2006/picture">
+                <pic:pic xmlns:pic="http://schemas.openxmlformats.org/drawingml/2006/picture">
+                  <pic:nvPicPr>
+                    <pic:cNvPr id="0" name="Picture 8" descr="..\sauceDemo\Evidencias\img.jpg"/>
+                    <pic:cNvPicPr>
+                      <a:picLocks noChangeAspect="true"/>
+                    </pic:cNvPicPr>
+                  </pic:nvPicPr>
+                  <pic:blipFill>
+                    <a:blip r:embed="rId3"/>
+                    <a:stretch>
+                      <a:fillRect/>
+                    </a:stretch>
+                  </pic:blipFill>
+                  <pic:spPr>
+                    <a:xfrm>
+                      <a:off x="0" y="0"/>
+                      <a:ext cx="6350000" cy="2540000"/>
+                    </a:xfrm>
+                    <a:prstGeom prst="rect">
+                      <a:avLst/>
+                    </a:prstGeom>
+                  </pic:spPr>
+                </pic:pic>
+              </a:graphicData>
+            </a:graphic>
+          </wp:inline>
+        </w:drawing>
+      </w:r>
+    </w:p>
+    <w:p>
+      <w:r>
+        <w:rPr>
+          <w:sz w:val="26"/>
+        </w:rPr>
+        <w:t>3 - Agregar Producto</w:t>
+        <w:drawing>
+          <wp:inline distT="0" distR="0" distB="0" distL="0">
+            <wp:extent cx="6350000" cy="2540000"/>
+            <wp:docPr id="9" name="Drawing 9" descr="..\sauceDemo\Evidencias\img.jpg"/>
+            <a:graphic xmlns:a="http://schemas.openxmlformats.org/drawingml/2006/main">
+              <a:graphicData uri="http://schemas.openxmlformats.org/drawingml/2006/picture">
+                <pic:pic xmlns:pic="http://schemas.openxmlformats.org/drawingml/2006/picture">
+                  <pic:nvPicPr>
+                    <pic:cNvPr id="0" name="Picture 9" descr="..\sauceDemo\Evidencias\img.jpg"/>
+                    <pic:cNvPicPr>
+                      <a:picLocks noChangeAspect="true"/>
+                    </pic:cNvPicPr>
+                  </pic:nvPicPr>
+                  <pic:blipFill>
+                    <a:blip r:embed="rId4"/>
+                    <a:stretch>
+                      <a:fillRect/>
+                    </a:stretch>
+                  </pic:blipFill>
+                  <pic:spPr>
+                    <a:xfrm>
+                      <a:off x="0" y="0"/>
+                      <a:ext cx="6350000" cy="2540000"/>
+                    </a:xfrm>
+                    <a:prstGeom prst="rect">
+                      <a:avLst/>
+                    </a:prstGeom>
+                  </pic:spPr>
+                </pic:pic>
+              </a:graphicData>
+            </a:graphic>
+          </wp:inline>
+        </w:drawing>
+      </w:r>
+    </w:p>
+    <w:p>
+      <w:r>
+        <w:rPr>
+          <w:sz w:val="26"/>
+        </w:rPr>
+        <w:t>4 - Ver Orden de Compra</w:t>
+        <w:drawing>
+          <wp:inline distT="0" distR="0" distB="0" distL="0">
+            <wp:extent cx="6350000" cy="2540000"/>
+            <wp:docPr id="10" name="Drawing 10" descr="..\sauceDemo\Evidencias\img.jpg"/>
+            <a:graphic xmlns:a="http://schemas.openxmlformats.org/drawingml/2006/main">
+              <a:graphicData uri="http://schemas.openxmlformats.org/drawingml/2006/picture">
+                <pic:pic xmlns:pic="http://schemas.openxmlformats.org/drawingml/2006/picture">
+                  <pic:nvPicPr>
+                    <pic:cNvPr id="0" name="Picture 10" descr="..\sauceDemo\Evidencias\img.jpg"/>
+                    <pic:cNvPicPr>
+                      <a:picLocks noChangeAspect="true"/>
+                    </pic:cNvPicPr>
+                  </pic:nvPicPr>
+                  <pic:blipFill>
+                    <a:blip r:embed="rId5"/>
+                    <a:stretch>
+                      <a:fillRect/>
+                    </a:stretch>
+                  </pic:blipFill>
+                  <pic:spPr>
+                    <a:xfrm>
+                      <a:off x="0" y="0"/>
+                      <a:ext cx="6350000" cy="2540000"/>
+                    </a:xfrm>
+                    <a:prstGeom prst="rect">
+                      <a:avLst/>
+                    </a:prstGeom>
+                  </pic:spPr>
+                </pic:pic>
+              </a:graphicData>
+            </a:graphic>
+          </wp:inline>
+        </w:drawing>
+      </w:r>
+    </w:p>
+    <w:p>
+      <w:r>
+        <w:rPr>
+          <w:sz w:val="26"/>
+        </w:rPr>
+        <w:t>5 - CheckOut Information</w:t>
+        <w:drawing>
+          <wp:inline distT="0" distR="0" distB="0" distL="0">
+            <wp:extent cx="6350000" cy="2540000"/>
+            <wp:docPr id="11" name="Drawing 11" descr="..\sauceDemo\Evidencias\img.jpg"/>
+            <a:graphic xmlns:a="http://schemas.openxmlformats.org/drawingml/2006/main">
+              <a:graphicData uri="http://schemas.openxmlformats.org/drawingml/2006/picture">
+                <pic:pic xmlns:pic="http://schemas.openxmlformats.org/drawingml/2006/picture">
+                  <pic:nvPicPr>
+                    <pic:cNvPr id="0" name="Picture 11" descr="..\sauceDemo\Evidencias\img.jpg"/>
+                    <pic:cNvPicPr>
+                      <a:picLocks noChangeAspect="true"/>
+                    </pic:cNvPicPr>
+                  </pic:nvPicPr>
+                  <pic:blipFill>
+                    <a:blip r:embed="rId6"/>
+                    <a:stretch>
+                      <a:fillRect/>
+                    </a:stretch>
+                  </pic:blipFill>
+                  <pic:spPr>
+                    <a:xfrm>
+                      <a:off x="0" y="0"/>
+                      <a:ext cx="6350000" cy="2540000"/>
+                    </a:xfrm>
+                    <a:prstGeom prst="rect">
+                      <a:avLst/>
+                    </a:prstGeom>
+                  </pic:spPr>
+                </pic:pic>
+              </a:graphicData>
+            </a:graphic>
+          </wp:inline>
+        </w:drawing>
+      </w:r>
+    </w:p>
+    <w:p>
+      <w:r>
+        <w:rPr>
+          <w:sz w:val="26"/>
+        </w:rPr>
+        <w:t>6 - CheckOut Overwiew</w:t>
+        <w:drawing>
+          <wp:inline distT="0" distR="0" distB="0" distL="0">
+            <wp:extent cx="6350000" cy="2540000"/>
+            <wp:docPr id="12" name="Drawing 12" descr="..\sauceDemo\Evidencias\img.jpg"/>
+            <a:graphic xmlns:a="http://schemas.openxmlformats.org/drawingml/2006/main">
+              <a:graphicData uri="http://schemas.openxmlformats.org/drawingml/2006/picture">
+                <pic:pic xmlns:pic="http://schemas.openxmlformats.org/drawingml/2006/picture">
+                  <pic:nvPicPr>
+                    <pic:cNvPr id="0" name="Picture 12" descr="..\sauceDemo\Evidencias\img.jpg"/>
+                    <pic:cNvPicPr>
+                      <a:picLocks noChangeAspect="true"/>
+                    </pic:cNvPicPr>
+                  </pic:nvPicPr>
+                  <pic:blipFill>
+                    <a:blip r:embed="rId7"/>
+                    <a:stretch>
+                      <a:fillRect/>
+                    </a:stretch>
+                  </pic:blipFill>
+                  <pic:spPr>
+                    <a:xfrm>
+                      <a:off x="0" y="0"/>
+                      <a:ext cx="6350000" cy="2540000"/>
+                    </a:xfrm>
+                    <a:prstGeom prst="rect">
+                      <a:avLst/>
+                    </a:prstGeom>
+                  </pic:spPr>
+                </pic:pic>
+              </a:graphicData>
+            </a:graphic>
+          </wp:inline>
+        </w:drawing>
+      </w:r>
+    </w:p>
+    <w:p>
+      <w:r>
+        <w:rPr>
+          <w:sz w:val="26"/>
+        </w:rPr>
+        <w:t>7- Finalizar Compra</w:t>
+        <w:drawing>
+          <wp:inline distT="0" distR="0" distB="0" distL="0">
+            <wp:extent cx="6350000" cy="2540000"/>
+            <wp:docPr id="13" name="Drawing 13" descr="..\sauceDemo\Evidencias\img.jpg"/>
+            <a:graphic xmlns:a="http://schemas.openxmlformats.org/drawingml/2006/main">
+              <a:graphicData uri="http://schemas.openxmlformats.org/drawingml/2006/picture">
+                <pic:pic xmlns:pic="http://schemas.openxmlformats.org/drawingml/2006/picture">
+                  <pic:nvPicPr>
+                    <pic:cNvPr id="0" name="Picture 13" descr="..\sauceDemo\Evidencias\img.jpg"/>
+                    <pic:cNvPicPr>
+                      <a:picLocks noChangeAspect="true"/>
+                    </pic:cNvPicPr>
+                  </pic:nvPicPr>
+                  <pic:blipFill>
+                    <a:blip r:embed="rId8"/>
+                    <a:stretch>
+                      <a:fillRect/>
+                    </a:stretch>
+                  </pic:blipFill>
+                  <pic:spPr>
+                    <a:xfrm>
+                      <a:off x="0" y="0"/>
+                      <a:ext cx="6350000" cy="2540000"/>
+                    </a:xfrm>
+                    <a:prstGeom prst="rect">
+                      <a:avLst/>
+                    </a:prstGeom>
+                  </pic:spPr>
+                </pic:pic>
+              </a:graphicData>
+            </a:graphic>
+          </wp:inline>
+        </w:drawing>
+      </w:r>
+    </w:p>
+    <w:p>
+      <w:r>
+        <w:rPr>
+          <w:sz w:val="26"/>
+        </w:rPr>
+        <w:t>1 - Pantalla Principal</w:t>
+        <w:drawing>
+          <wp:inline distT="0" distR="0" distB="0" distL="0">
+            <wp:extent cx="6350000" cy="2540000"/>
+            <wp:docPr id="14" name="Drawing 14" descr="..\sauceDemo\Evidencias\img.jpg"/>
+            <a:graphic xmlns:a="http://schemas.openxmlformats.org/drawingml/2006/main">
+              <a:graphicData uri="http://schemas.openxmlformats.org/drawingml/2006/picture">
+                <pic:pic xmlns:pic="http://schemas.openxmlformats.org/drawingml/2006/picture">
+                  <pic:nvPicPr>
+                    <pic:cNvPr id="0" name="Picture 14" descr="..\sauceDemo\Evidencias\img.jpg"/>
+                    <pic:cNvPicPr>
+                      <a:picLocks noChangeAspect="true"/>
+                    </pic:cNvPicPr>
+                  </pic:nvPicPr>
+                  <pic:blipFill>
+                    <a:blip r:embed="rId2"/>
+                    <a:stretch>
+                      <a:fillRect/>
+                    </a:stretch>
+                  </pic:blipFill>
+                  <pic:spPr>
+                    <a:xfrm>
+                      <a:off x="0" y="0"/>
+                      <a:ext cx="6350000" cy="2540000"/>
+                    </a:xfrm>
+                    <a:prstGeom prst="rect">
+                      <a:avLst/>
+                    </a:prstGeom>
+                  </pic:spPr>
+                </pic:pic>
+              </a:graphicData>
+            </a:graphic>
+          </wp:inline>
+        </w:drawing>
+      </w:r>
+    </w:p>
+    <w:p>
+      <w:r>
+        <w:rPr>
+          <w:sz w:val="26"/>
+        </w:rPr>
+        <w:t>2 - Iniciar Sesion</w:t>
+        <w:drawing>
+          <wp:inline distT="0" distR="0" distB="0" distL="0">
+            <wp:extent cx="6350000" cy="2540000"/>
+            <wp:docPr id="15" name="Drawing 15" descr="..\sauceDemo\Evidencias\img.jpg"/>
+            <a:graphic xmlns:a="http://schemas.openxmlformats.org/drawingml/2006/main">
+              <a:graphicData uri="http://schemas.openxmlformats.org/drawingml/2006/picture">
+                <pic:pic xmlns:pic="http://schemas.openxmlformats.org/drawingml/2006/picture">
+                  <pic:nvPicPr>
+                    <pic:cNvPr id="0" name="Picture 15" descr="..\sauceDemo\Evidencias\img.jpg"/>
+                    <pic:cNvPicPr>
+                      <a:picLocks noChangeAspect="true"/>
+                    </pic:cNvPicPr>
+                  </pic:nvPicPr>
+                  <pic:blipFill>
+                    <a:blip r:embed="rId3"/>
+                    <a:stretch>
+                      <a:fillRect/>
+                    </a:stretch>
+                  </pic:blipFill>
+                  <pic:spPr>
+                    <a:xfrm>
+                      <a:off x="0" y="0"/>
+                      <a:ext cx="6350000" cy="2540000"/>
+                    </a:xfrm>
+                    <a:prstGeom prst="rect">
+                      <a:avLst/>
+                    </a:prstGeom>
+                  </pic:spPr>
+                </pic:pic>
+              </a:graphicData>
+            </a:graphic>
+          </wp:inline>
+        </w:drawing>
+      </w:r>
+    </w:p>
+    <w:p>
+      <w:r>
+        <w:rPr>
+          <w:sz w:val="26"/>
+        </w:rPr>
+        <w:t>3 - Agregar Producto</w:t>
+        <w:drawing>
+          <wp:inline distT="0" distR="0" distB="0" distL="0">
+            <wp:extent cx="6350000" cy="2540000"/>
+            <wp:docPr id="16" name="Drawing 16" descr="..\sauceDemo\Evidencias\img.jpg"/>
+            <a:graphic xmlns:a="http://schemas.openxmlformats.org/drawingml/2006/main">
+              <a:graphicData uri="http://schemas.openxmlformats.org/drawingml/2006/picture">
+                <pic:pic xmlns:pic="http://schemas.openxmlformats.org/drawingml/2006/picture">
+                  <pic:nvPicPr>
+                    <pic:cNvPr id="0" name="Picture 16" descr="..\sauceDemo\Evidencias\img.jpg"/>
+                    <pic:cNvPicPr>
+                      <a:picLocks noChangeAspect="true"/>
+                    </pic:cNvPicPr>
+                  </pic:nvPicPr>
+                  <pic:blipFill>
+                    <a:blip r:embed="rId4"/>
+                    <a:stretch>
+                      <a:fillRect/>
+                    </a:stretch>
+                  </pic:blipFill>
+                  <pic:spPr>
+                    <a:xfrm>
+                      <a:off x="0" y="0"/>
+                      <a:ext cx="6350000" cy="2540000"/>
+                    </a:xfrm>
+                    <a:prstGeom prst="rect">
+                      <a:avLst/>
+                    </a:prstGeom>
+                  </pic:spPr>
+                </pic:pic>
+              </a:graphicData>
+            </a:graphic>
+          </wp:inline>
+        </w:drawing>
+      </w:r>
+    </w:p>
+    <w:p>
+      <w:r>
+        <w:rPr>
+          <w:sz w:val="26"/>
+        </w:rPr>
+        <w:t>4 - Ver Orden de Compra</w:t>
+        <w:drawing>
+          <wp:inline distT="0" distR="0" distB="0" distL="0">
+            <wp:extent cx="6350000" cy="2540000"/>
+            <wp:docPr id="17" name="Drawing 17" descr="..\sauceDemo\Evidencias\img.jpg"/>
+            <a:graphic xmlns:a="http://schemas.openxmlformats.org/drawingml/2006/main">
+              <a:graphicData uri="http://schemas.openxmlformats.org/drawingml/2006/picture">
+                <pic:pic xmlns:pic="http://schemas.openxmlformats.org/drawingml/2006/picture">
+                  <pic:nvPicPr>
+                    <pic:cNvPr id="0" name="Picture 17" descr="..\sauceDemo\Evidencias\img.jpg"/>
+                    <pic:cNvPicPr>
+                      <a:picLocks noChangeAspect="true"/>
+                    </pic:cNvPicPr>
+                  </pic:nvPicPr>
+                  <pic:blipFill>
+                    <a:blip r:embed="rId5"/>
+                    <a:stretch>
+                      <a:fillRect/>
+                    </a:stretch>
+                  </pic:blipFill>
+                  <pic:spPr>
+                    <a:xfrm>
+                      <a:off x="0" y="0"/>
+                      <a:ext cx="6350000" cy="2540000"/>
+                    </a:xfrm>
+                    <a:prstGeom prst="rect">
+                      <a:avLst/>
+                    </a:prstGeom>
+                  </pic:spPr>
+                </pic:pic>
+              </a:graphicData>
+            </a:graphic>
+          </wp:inline>
+        </w:drawing>
+      </w:r>
+    </w:p>
+    <w:p>
+      <w:r>
+        <w:rPr>
+          <w:sz w:val="26"/>
+        </w:rPr>
+        <w:t>5 - CheckOut Information</w:t>
+        <w:drawing>
+          <wp:inline distT="0" distR="0" distB="0" distL="0">
+            <wp:extent cx="6350000" cy="2540000"/>
+            <wp:docPr id="18" name="Drawing 18" descr="..\sauceDemo\Evidencias\img.jpg"/>
+            <a:graphic xmlns:a="http://schemas.openxmlformats.org/drawingml/2006/main">
+              <a:graphicData uri="http://schemas.openxmlformats.org/drawingml/2006/picture">
+                <pic:pic xmlns:pic="http://schemas.openxmlformats.org/drawingml/2006/picture">
+                  <pic:nvPicPr>
+                    <pic:cNvPr id="0" name="Picture 18" descr="..\sauceDemo\Evidencias\img.jpg"/>
+                    <pic:cNvPicPr>
+                      <a:picLocks noChangeAspect="true"/>
+                    </pic:cNvPicPr>
+                  </pic:nvPicPr>
+                  <pic:blipFill>
+                    <a:blip r:embed="rId6"/>
+                    <a:stretch>
+                      <a:fillRect/>
+                    </a:stretch>
+                  </pic:blipFill>
+                  <pic:spPr>
+                    <a:xfrm>
+                      <a:off x="0" y="0"/>
+                      <a:ext cx="6350000" cy="2540000"/>
+                    </a:xfrm>
+                    <a:prstGeom prst="rect">
+                      <a:avLst/>
+                    </a:prstGeom>
+                  </pic:spPr>
+                </pic:pic>
+              </a:graphicData>
+            </a:graphic>
+          </wp:inline>
+        </w:drawing>
+      </w:r>
+    </w:p>
+    <w:p>
+      <w:r>
+        <w:rPr>
+          <w:sz w:val="26"/>
+        </w:rPr>
+        <w:t>6 - CheckOut Overwiew</w:t>
+        <w:drawing>
+          <wp:inline distT="0" distR="0" distB="0" distL="0">
+            <wp:extent cx="6350000" cy="2540000"/>
+            <wp:docPr id="19" name="Drawing 19" descr="..\sauceDemo\Evidencias\img.jpg"/>
+            <a:graphic xmlns:a="http://schemas.openxmlformats.org/drawingml/2006/main">
+              <a:graphicData uri="http://schemas.openxmlformats.org/drawingml/2006/picture">
+                <pic:pic xmlns:pic="http://schemas.openxmlformats.org/drawingml/2006/picture">
+                  <pic:nvPicPr>
+                    <pic:cNvPr id="0" name="Picture 19" descr="..\sauceDemo\Evidencias\img.jpg"/>
+                    <pic:cNvPicPr>
+                      <a:picLocks noChangeAspect="true"/>
+                    </pic:cNvPicPr>
+                  </pic:nvPicPr>
+                  <pic:blipFill>
+                    <a:blip r:embed="rId7"/>
+                    <a:stretch>
+                      <a:fillRect/>
+                    </a:stretch>
+                  </pic:blipFill>
+                  <pic:spPr>
+                    <a:xfrm>
+                      <a:off x="0" y="0"/>
+                      <a:ext cx="6350000" cy="2540000"/>
+                    </a:xfrm>
+                    <a:prstGeom prst="rect">
+                      <a:avLst/>
+                    </a:prstGeom>
+                  </pic:spPr>
+                </pic:pic>
+              </a:graphicData>
+            </a:graphic>
+          </wp:inline>
+        </w:drawing>
+      </w:r>
+    </w:p>
+    <w:p>
+      <w:r>
+        <w:rPr>
+          <w:sz w:val="26"/>
+        </w:rPr>
+        <w:t>7- Finalizar Compra</w:t>
+        <w:drawing>
+          <wp:inline distT="0" distR="0" distB="0" distL="0">
+            <wp:extent cx="6350000" cy="2540000"/>
+            <wp:docPr id="20" name="Drawing 20" descr="..\sauceDemo\Evidencias\img.jpg"/>
+            <a:graphic xmlns:a="http://schemas.openxmlformats.org/drawingml/2006/main">
+              <a:graphicData uri="http://schemas.openxmlformats.org/drawingml/2006/picture">
+                <pic:pic xmlns:pic="http://schemas.openxmlformats.org/drawingml/2006/picture">
+                  <pic:nvPicPr>
+                    <pic:cNvPr id="0" name="Picture 20" descr="..\sauceDemo\Evidencias\img.jpg"/>
+                    <pic:cNvPicPr>
+                      <a:picLocks noChangeAspect="true"/>
+                    </pic:cNvPicPr>
+                  </pic:nvPicPr>
+                  <pic:blipFill>
+                    <a:blip r:embed="rId8"/>
+                    <a:stretch>
+                      <a:fillRect/>
+                    </a:stretch>
+                  </pic:blipFill>
+                  <pic:spPr>
+                    <a:xfrm>
+                      <a:off x="0" y="0"/>
+                      <a:ext cx="6350000" cy="2540000"/>
+                    </a:xfrm>
+                    <a:prstGeom prst="rect">
+                      <a:avLst/>
+                    </a:prstGeom>
+                  </pic:spPr>
+                </pic:pic>
+              </a:graphicData>
+            </a:graphic>
+          </wp:inline>
+        </w:drawing>
+      </w:r>
+    </w:p>
+    <w:p>
+      <w:r>
+        <w:rPr>
+          <w:sz w:val="26"/>
+        </w:rPr>
+        <w:t>1 - Pantalla Principal</w:t>
+        <w:drawing>
+          <wp:inline distT="0" distR="0" distB="0" distL="0">
+            <wp:extent cx="6350000" cy="2540000"/>
+            <wp:docPr id="21" name="Drawing 21" descr="..\sauceDemo\Evidencias\img.jpg"/>
+            <a:graphic xmlns:a="http://schemas.openxmlformats.org/drawingml/2006/main">
+              <a:graphicData uri="http://schemas.openxmlformats.org/drawingml/2006/picture">
+                <pic:pic xmlns:pic="http://schemas.openxmlformats.org/drawingml/2006/picture">
+                  <pic:nvPicPr>
+                    <pic:cNvPr id="0" name="Picture 21" descr="..\sauceDemo\Evidencias\img.jpg"/>
+                    <pic:cNvPicPr>
+                      <a:picLocks noChangeAspect="true"/>
+                    </pic:cNvPicPr>
+                  </pic:nvPicPr>
+                  <pic:blipFill>
+                    <a:blip r:embed="rId4"/>
+                    <a:stretch>
+                      <a:fillRect/>
+                    </a:stretch>
+                  </pic:blipFill>
+                  <pic:spPr>
+                    <a:xfrm>
+                      <a:off x="0" y="0"/>
+                      <a:ext cx="6350000" cy="2540000"/>
+                    </a:xfrm>
+                    <a:prstGeom prst="rect">
+                      <a:avLst/>
+                    </a:prstGeom>
+                  </pic:spPr>
+                </pic:pic>
+              </a:graphicData>
+            </a:graphic>
+          </wp:inline>
+        </w:drawing>
+      </w:r>
+    </w:p>
+    <w:p>
+      <w:r>
+        <w:rPr>
+          <w:sz w:val="26"/>
+        </w:rPr>
+        <w:t>1 - Pantalla Principal</w:t>
+        <w:drawing>
+          <wp:inline distT="0" distR="0" distB="0" distL="0">
+            <wp:extent cx="6350000" cy="2540000"/>
+            <wp:docPr id="22" name="Drawing 22" descr="..\sauceDemo\Evidencias\img.jpg"/>
+            <a:graphic xmlns:a="http://schemas.openxmlformats.org/drawingml/2006/main">
+              <a:graphicData uri="http://schemas.openxmlformats.org/drawingml/2006/picture">
+                <pic:pic xmlns:pic="http://schemas.openxmlformats.org/drawingml/2006/picture">
+                  <pic:nvPicPr>
+                    <pic:cNvPr id="0" name="Picture 22" descr="..\sauceDemo\Evidencias\img.jpg"/>
+                    <pic:cNvPicPr>
+                      <a:picLocks noChangeAspect="true"/>
+                    </pic:cNvPicPr>
+                  </pic:nvPicPr>
+                  <pic:blipFill>
+                    <a:blip r:embed="rId9"/>
+                    <a:stretch>
+                      <a:fillRect/>
+                    </a:stretch>
+                  </pic:blipFill>
+                  <pic:spPr>
+                    <a:xfrm>
+                      <a:off x="0" y="0"/>
+                      <a:ext cx="6350000" cy="2540000"/>
+                    </a:xfrm>
+                    <a:prstGeom prst="rect">
+                      <a:avLst/>
+                    </a:prstGeom>
+                  </pic:spPr>
+                </pic:pic>
+              </a:graphicData>
+            </a:graphic>
+          </wp:inline>
+        </w:drawing>
+      </w:r>
+    </w:p>
+    <w:p>
+      <w:r>
+        <w:rPr>
+          <w:sz w:val="26"/>
+        </w:rPr>
+        <w:t>1 - Pantalla Principal</w:t>
+        <w:drawing>
+          <wp:inline distT="0" distR="0" distB="0" distL="0">
+            <wp:extent cx="6350000" cy="2540000"/>
+            <wp:docPr id="23" name="Drawing 23" descr="..\sauceDemo\Evidencias\img.jpg"/>
+            <a:graphic xmlns:a="http://schemas.openxmlformats.org/drawingml/2006/main">
+              <a:graphicData uri="http://schemas.openxmlformats.org/drawingml/2006/picture">
+                <pic:pic xmlns:pic="http://schemas.openxmlformats.org/drawingml/2006/picture">
+                  <pic:nvPicPr>
+                    <pic:cNvPr id="0" name="Picture 23" descr="..\sauceDemo\Evidencias\img.jpg"/>
+                    <pic:cNvPicPr>
+                      <a:picLocks noChangeAspect="true"/>
+                    </pic:cNvPicPr>
+                  </pic:nvPicPr>
+                  <pic:blipFill>
+                    <a:blip r:embed="rId2"/>
+                    <a:stretch>
+                      <a:fillRect/>
+                    </a:stretch>
+                  </pic:blipFill>
+                  <pic:spPr>
+                    <a:xfrm>
+                      <a:off x="0" y="0"/>
+                      <a:ext cx="6350000" cy="2540000"/>
+                    </a:xfrm>
+                    <a:prstGeom prst="rect">
+                      <a:avLst/>
+                    </a:prstGeom>
+                  </pic:spPr>
+                </pic:pic>
+              </a:graphicData>
+            </a:graphic>
+          </wp:inline>
+        </w:drawing>
+      </w:r>
+    </w:p>
+    <w:p>
+      <w:r>
+        <w:rPr>
+          <w:sz w:val="26"/>
+        </w:rPr>
+        <w:t>2 - Iniciar Sesion</w:t>
+        <w:drawing>
+          <wp:inline distT="0" distR="0" distB="0" distL="0">
+            <wp:extent cx="6350000" cy="2540000"/>
+            <wp:docPr id="24" name="Drawing 24" descr="..\sauceDemo\Evidencias\img.jpg"/>
+            <a:graphic xmlns:a="http://schemas.openxmlformats.org/drawingml/2006/main">
+              <a:graphicData uri="http://schemas.openxmlformats.org/drawingml/2006/picture">
+                <pic:pic xmlns:pic="http://schemas.openxmlformats.org/drawingml/2006/picture">
+                  <pic:nvPicPr>
+                    <pic:cNvPr id="0" name="Picture 24" descr="..\sauceDemo\Evidencias\img.jpg"/>
+                    <pic:cNvPicPr>
+                      <a:picLocks noChangeAspect="true"/>
+                    </pic:cNvPicPr>
+                  </pic:nvPicPr>
+                  <pic:blipFill>
+                    <a:blip r:embed="rId3"/>
+                    <a:stretch>
+                      <a:fillRect/>
+                    </a:stretch>
+                  </pic:blipFill>
+                  <pic:spPr>
+                    <a:xfrm>
+                      <a:off x="0" y="0"/>
+                      <a:ext cx="6350000" cy="2540000"/>
+                    </a:xfrm>
+                    <a:prstGeom prst="rect">
+                      <a:avLst/>
+                    </a:prstGeom>
+                  </pic:spPr>
+                </pic:pic>
+              </a:graphicData>
+            </a:graphic>
+          </wp:inline>
+        </w:drawing>
+      </w:r>
+    </w:p>
+    <w:p>
+      <w:r>
+        <w:rPr>
+          <w:sz w:val="26"/>
+        </w:rPr>
+        <w:t>3 - Agregar Producto</w:t>
+        <w:drawing>
+          <wp:inline distT="0" distR="0" distB="0" distL="0">
+            <wp:extent cx="6350000" cy="2540000"/>
+            <wp:docPr id="25" name="Drawing 25" descr="..\sauceDemo\Evidencias\img.jpg"/>
+            <a:graphic xmlns:a="http://schemas.openxmlformats.org/drawingml/2006/main">
+              <a:graphicData uri="http://schemas.openxmlformats.org/drawingml/2006/picture">
+                <pic:pic xmlns:pic="http://schemas.openxmlformats.org/drawingml/2006/picture">
+                  <pic:nvPicPr>
+                    <pic:cNvPr id="0" name="Picture 25" descr="..\sauceDemo\Evidencias\img.jpg"/>
+                    <pic:cNvPicPr>
+                      <a:picLocks noChangeAspect="true"/>
+                    </pic:cNvPicPr>
+                  </pic:nvPicPr>
+                  <pic:blipFill>
+                    <a:blip r:embed="rId4"/>
+                    <a:stretch>
+                      <a:fillRect/>
+                    </a:stretch>
+                  </pic:blipFill>
+                  <pic:spPr>
+                    <a:xfrm>
+                      <a:off x="0" y="0"/>
+                      <a:ext cx="6350000" cy="2540000"/>
+                    </a:xfrm>
+                    <a:prstGeom prst="rect">
+                      <a:avLst/>
+                    </a:prstGeom>
+                  </pic:spPr>
+                </pic:pic>
+              </a:graphicData>
+            </a:graphic>
+          </wp:inline>
+        </w:drawing>
+      </w:r>
+    </w:p>
+    <w:p>
+      <w:r>
+        <w:rPr>
+          <w:sz w:val="26"/>
+        </w:rPr>
+        <w:t>4 - Ver Orden de Compra</w:t>
+        <w:drawing>
+          <wp:inline distT="0" distR="0" distB="0" distL="0">
+            <wp:extent cx="6350000" cy="2540000"/>
+            <wp:docPr id="26" name="Drawing 26" descr="..\sauceDemo\Evidencias\img.jpg"/>
+            <a:graphic xmlns:a="http://schemas.openxmlformats.org/drawingml/2006/main">
+              <a:graphicData uri="http://schemas.openxmlformats.org/drawingml/2006/picture">
+                <pic:pic xmlns:pic="http://schemas.openxmlformats.org/drawingml/2006/picture">
+                  <pic:nvPicPr>
+                    <pic:cNvPr id="0" name="Picture 26" descr="..\sauceDemo\Evidencias\img.jpg"/>
+                    <pic:cNvPicPr>
+                      <a:picLocks noChangeAspect="true"/>
+                    </pic:cNvPicPr>
+                  </pic:nvPicPr>
+                  <pic:blipFill>
+                    <a:blip r:embed="rId5"/>
+                    <a:stretch>
+                      <a:fillRect/>
+                    </a:stretch>
+                  </pic:blipFill>
+                  <pic:spPr>
+                    <a:xfrm>
+                      <a:off x="0" y="0"/>
+                      <a:ext cx="6350000" cy="2540000"/>
+                    </a:xfrm>
+                    <a:prstGeom prst="rect">
+                      <a:avLst/>
+                    </a:prstGeom>
+                  </pic:spPr>
+                </pic:pic>
+              </a:graphicData>
+            </a:graphic>
+          </wp:inline>
+        </w:drawing>
+      </w:r>
+    </w:p>
+    <w:p>
+      <w:r>
+        <w:rPr>
+          <w:sz w:val="26"/>
+        </w:rPr>
+        <w:t>5 - CheckOut Information</w:t>
+        <w:drawing>
+          <wp:inline distT="0" distR="0" distB="0" distL="0">
+            <wp:extent cx="6350000" cy="2540000"/>
+            <wp:docPr id="27" name="Drawing 27" descr="..\sauceDemo\Evidencias\img.jpg"/>
+            <a:graphic xmlns:a="http://schemas.openxmlformats.org/drawingml/2006/main">
+              <a:graphicData uri="http://schemas.openxmlformats.org/drawingml/2006/picture">
+                <pic:pic xmlns:pic="http://schemas.openxmlformats.org/drawingml/2006/picture">
+                  <pic:nvPicPr>
+                    <pic:cNvPr id="0" name="Picture 27" descr="..\sauceDemo\Evidencias\img.jpg"/>
+                    <pic:cNvPicPr>
+                      <a:picLocks noChangeAspect="true"/>
+                    </pic:cNvPicPr>
+                  </pic:nvPicPr>
+                  <pic:blipFill>
+                    <a:blip r:embed="rId6"/>
+                    <a:stretch>
+                      <a:fillRect/>
+                    </a:stretch>
+                  </pic:blipFill>
+                  <pic:spPr>
+                    <a:xfrm>
+                      <a:off x="0" y="0"/>
+                      <a:ext cx="6350000" cy="2540000"/>
+                    </a:xfrm>
+                    <a:prstGeom prst="rect">
+                      <a:avLst/>
+                    </a:prstGeom>
+                  </pic:spPr>
+                </pic:pic>
+              </a:graphicData>
+            </a:graphic>
+          </wp:inline>
+        </w:drawing>
+      </w:r>
+    </w:p>
+    <w:p>
+      <w:r>
+        <w:rPr>
+          <w:sz w:val="26"/>
+        </w:rPr>
+        <w:t>6 - CheckOut Overwiew</w:t>
+        <w:drawing>
+          <wp:inline distT="0" distR="0" distB="0" distL="0">
+            <wp:extent cx="6350000" cy="2540000"/>
+            <wp:docPr id="28" name="Drawing 28" descr="..\sauceDemo\Evidencias\img.jpg"/>
+            <a:graphic xmlns:a="http://schemas.openxmlformats.org/drawingml/2006/main">
+              <a:graphicData uri="http://schemas.openxmlformats.org/drawingml/2006/picture">
+                <pic:pic xmlns:pic="http://schemas.openxmlformats.org/drawingml/2006/picture">
+                  <pic:nvPicPr>
+                    <pic:cNvPr id="0" name="Picture 28" descr="..\sauceDemo\Evidencias\img.jpg"/>
+                    <pic:cNvPicPr>
+                      <a:picLocks noChangeAspect="true"/>
+                    </pic:cNvPicPr>
+                  </pic:nvPicPr>
+                  <pic:blipFill>
+                    <a:blip r:embed="rId7"/>
+                    <a:stretch>
+                      <a:fillRect/>
+                    </a:stretch>
+                  </pic:blipFill>
+                  <pic:spPr>
+                    <a:xfrm>
+                      <a:off x="0" y="0"/>
+                      <a:ext cx="6350000" cy="2540000"/>
+                    </a:xfrm>
+                    <a:prstGeom prst="rect">
+                      <a:avLst/>
+                    </a:prstGeom>
+                  </pic:spPr>
+                </pic:pic>
+              </a:graphicData>
+            </a:graphic>
+          </wp:inline>
+        </w:drawing>
+      </w:r>
+    </w:p>
+    <w:p>
+      <w:r>
+        <w:rPr>
+          <w:sz w:val="26"/>
+        </w:rPr>
+        <w:t>7- Finalizar Compra</w:t>
+        <w:drawing>
+          <wp:inline distT="0" distR="0" distB="0" distL="0">
+            <wp:extent cx="6350000" cy="2540000"/>
+            <wp:docPr id="29" name="Drawing 29" descr="..\sauceDemo\Evidencias\img.jpg"/>
+            <a:graphic xmlns:a="http://schemas.openxmlformats.org/drawingml/2006/main">
+              <a:graphicData uri="http://schemas.openxmlformats.org/drawingml/2006/picture">
+                <pic:pic xmlns:pic="http://schemas.openxmlformats.org/drawingml/2006/picture">
+                  <pic:nvPicPr>
+                    <pic:cNvPr id="0" name="Picture 29" descr="..\sauceDemo\Evidencias\img.jpg"/>
+                    <pic:cNvPicPr>
+                      <a:picLocks noChangeAspect="true"/>
+                    </pic:cNvPicPr>
+                  </pic:nvPicPr>
+                  <pic:blipFill>
+                    <a:blip r:embed="rId8"/>
+                    <a:stretch>
+                      <a:fillRect/>
+                    </a:stretch>
+                  </pic:blipFill>
+                  <pic:spPr>
+                    <a:xfrm>
+                      <a:off x="0" y="0"/>
+                      <a:ext cx="6350000" cy="2540000"/>
+                    </a:xfrm>
+                    <a:prstGeom prst="rect">
+                      <a:avLst/>
+                    </a:prstGeom>
+                  </pic:spPr>
+                </pic:pic>
+              </a:graphicData>
+            </a:graphic>
+          </wp:inline>
+        </w:drawing>
+      </w:r>
+    </w:p>
   </w:body>
 </w:document>
 </file>
--- a/Evidencias/Documento de Evidencias - DemoBlaze.docx
+++ b/Evidencias/Documento de Evidencias - DemoBlaze.docx
@@ -1232,6 +1232,47 @@
         </w:drawing>
       </w:r>
     </w:p>
+    <w:p>
+      <w:r>
+        <w:rPr>
+          <w:sz w:val="26"/>
+        </w:rPr>
+        <w:t>1 - Pantalla Principal</w:t>
+        <w:drawing>
+          <wp:inline distT="0" distR="0" distB="0" distL="0">
+            <wp:extent cx="6350000" cy="2540000"/>
+            <wp:docPr id="30" name="Drawing 30" descr="..\sauceDemo\Evidencias\img.jpg"/>
+            <a:graphic xmlns:a="http://schemas.openxmlformats.org/drawingml/2006/main">
+              <a:graphicData uri="http://schemas.openxmlformats.org/drawingml/2006/picture">
+                <pic:pic xmlns:pic="http://schemas.openxmlformats.org/drawingml/2006/picture">
+                  <pic:nvPicPr>
+                    <pic:cNvPr id="0" name="Picture 30" descr="..\sauceDemo\Evidencias\img.jpg"/>
+                    <pic:cNvPicPr>
+                      <a:picLocks noChangeAspect="true"/>
+                    </pic:cNvPicPr>
+                  </pic:nvPicPr>
+                  <pic:blipFill>
+                    <a:blip r:embed="rId4"/>
+                    <a:stretch>
+                      <a:fillRect/>
+                    </a:stretch>
+                  </pic:blipFill>
+                  <pic:spPr>
+                    <a:xfrm>
+                      <a:off x="0" y="0"/>
+                      <a:ext cx="6350000" cy="2540000"/>
+                    </a:xfrm>
+                    <a:prstGeom prst="rect">
+                      <a:avLst/>
+                    </a:prstGeom>
+                  </pic:spPr>
+                </pic:pic>
+              </a:graphicData>
+            </a:graphic>
+          </wp:inline>
+        </w:drawing>
+      </w:r>
+    </w:p>
   </w:body>
 </w:document>
 </file>
--- a/Evidencias/Documento de Evidencias - DemoBlaze.docx
+++ b/Evidencias/Documento de Evidencias - DemoBlaze.docx
@@ -1273,6 +1273,662 @@
         </w:drawing>
       </w:r>
     </w:p>
+    <w:p>
+      <w:r>
+        <w:rPr>
+          <w:sz w:val="26"/>
+        </w:rPr>
+        <w:t>1 - Pantalla Principal</w:t>
+        <w:drawing>
+          <wp:inline distT="0" distR="0" distB="0" distL="0">
+            <wp:extent cx="6350000" cy="2540000"/>
+            <wp:docPr id="31" name="Drawing 31" descr="..\sauceDemo\Evidencias\img.jpg"/>
+            <a:graphic xmlns:a="http://schemas.openxmlformats.org/drawingml/2006/main">
+              <a:graphicData uri="http://schemas.openxmlformats.org/drawingml/2006/picture">
+                <pic:pic xmlns:pic="http://schemas.openxmlformats.org/drawingml/2006/picture">
+                  <pic:nvPicPr>
+                    <pic:cNvPr id="0" name="Picture 31" descr="..\sauceDemo\Evidencias\img.jpg"/>
+                    <pic:cNvPicPr>
+                      <a:picLocks noChangeAspect="true"/>
+                    </pic:cNvPicPr>
+                  </pic:nvPicPr>
+                  <pic:blipFill>
+                    <a:blip r:embed="rId2"/>
+                    <a:stretch>
+                      <a:fillRect/>
+                    </a:stretch>
+                  </pic:blipFill>
+                  <pic:spPr>
+                    <a:xfrm>
+                      <a:off x="0" y="0"/>
+                      <a:ext cx="6350000" cy="2540000"/>
+                    </a:xfrm>
+                    <a:prstGeom prst="rect">
+                      <a:avLst/>
+                    </a:prstGeom>
+                  </pic:spPr>
+                </pic:pic>
+              </a:graphicData>
+            </a:graphic>
+          </wp:inline>
+        </w:drawing>
+      </w:r>
+    </w:p>
+    <w:p>
+      <w:r>
+        <w:rPr>
+          <w:sz w:val="26"/>
+        </w:rPr>
+        <w:t>2 - Iniciar Sesion</w:t>
+        <w:drawing>
+          <wp:inline distT="0" distR="0" distB="0" distL="0">
+            <wp:extent cx="6350000" cy="2540000"/>
+            <wp:docPr id="32" name="Drawing 32" descr="..\sauceDemo\Evidencias\img.jpg"/>
+            <a:graphic xmlns:a="http://schemas.openxmlformats.org/drawingml/2006/main">
+              <a:graphicData uri="http://schemas.openxmlformats.org/drawingml/2006/picture">
+                <pic:pic xmlns:pic="http://schemas.openxmlformats.org/drawingml/2006/picture">
+                  <pic:nvPicPr>
+                    <pic:cNvPr id="0" name="Picture 32" descr="..\sauceDemo\Evidencias\img.jpg"/>
+                    <pic:cNvPicPr>
+                      <a:picLocks noChangeAspect="true"/>
+                    </pic:cNvPicPr>
+                  </pic:nvPicPr>
+                  <pic:blipFill>
+                    <a:blip r:embed="rId10"/>
+                    <a:stretch>
+                      <a:fillRect/>
+                    </a:stretch>
+                  </pic:blipFill>
+                  <pic:spPr>
+                    <a:xfrm>
+                      <a:off x="0" y="0"/>
+                      <a:ext cx="6350000" cy="2540000"/>
+                    </a:xfrm>
+                    <a:prstGeom prst="rect">
+                      <a:avLst/>
+                    </a:prstGeom>
+                  </pic:spPr>
+                </pic:pic>
+              </a:graphicData>
+            </a:graphic>
+          </wp:inline>
+        </w:drawing>
+      </w:r>
+    </w:p>
+    <w:p>
+      <w:r>
+        <w:rPr>
+          <w:sz w:val="26"/>
+        </w:rPr>
+        <w:t>1 - Pantalla Principal</w:t>
+        <w:drawing>
+          <wp:inline distT="0" distR="0" distB="0" distL="0">
+            <wp:extent cx="6350000" cy="2540000"/>
+            <wp:docPr id="33" name="Drawing 33" descr="..\sauceDemo\Evidencias\img.jpg"/>
+            <a:graphic xmlns:a="http://schemas.openxmlformats.org/drawingml/2006/main">
+              <a:graphicData uri="http://schemas.openxmlformats.org/drawingml/2006/picture">
+                <pic:pic xmlns:pic="http://schemas.openxmlformats.org/drawingml/2006/picture">
+                  <pic:nvPicPr>
+                    <pic:cNvPr id="0" name="Picture 33" descr="..\sauceDemo\Evidencias\img.jpg"/>
+                    <pic:cNvPicPr>
+                      <a:picLocks noChangeAspect="true"/>
+                    </pic:cNvPicPr>
+                  </pic:nvPicPr>
+                  <pic:blipFill>
+                    <a:blip r:embed="rId2"/>
+                    <a:stretch>
+                      <a:fillRect/>
+                    </a:stretch>
+                  </pic:blipFill>
+                  <pic:spPr>
+                    <a:xfrm>
+                      <a:off x="0" y="0"/>
+                      <a:ext cx="6350000" cy="2540000"/>
+                    </a:xfrm>
+                    <a:prstGeom prst="rect">
+                      <a:avLst/>
+                    </a:prstGeom>
+                  </pic:spPr>
+                </pic:pic>
+              </a:graphicData>
+            </a:graphic>
+          </wp:inline>
+        </w:drawing>
+      </w:r>
+    </w:p>
+    <w:p>
+      <w:r>
+        <w:rPr>
+          <w:sz w:val="26"/>
+        </w:rPr>
+        <w:t>2 - Iniciar Sesion</w:t>
+        <w:drawing>
+          <wp:inline distT="0" distR="0" distB="0" distL="0">
+            <wp:extent cx="6350000" cy="2540000"/>
+            <wp:docPr id="34" name="Drawing 34" descr="..\sauceDemo\Evidencias\img.jpg"/>
+            <a:graphic xmlns:a="http://schemas.openxmlformats.org/drawingml/2006/main">
+              <a:graphicData uri="http://schemas.openxmlformats.org/drawingml/2006/picture">
+                <pic:pic xmlns:pic="http://schemas.openxmlformats.org/drawingml/2006/picture">
+                  <pic:nvPicPr>
+                    <pic:cNvPr id="0" name="Picture 34" descr="..\sauceDemo\Evidencias\img.jpg"/>
+                    <pic:cNvPicPr>
+                      <a:picLocks noChangeAspect="true"/>
+                    </pic:cNvPicPr>
+                  </pic:nvPicPr>
+                  <pic:blipFill>
+                    <a:blip r:embed="rId3"/>
+                    <a:stretch>
+                      <a:fillRect/>
+                    </a:stretch>
+                  </pic:blipFill>
+                  <pic:spPr>
+                    <a:xfrm>
+                      <a:off x="0" y="0"/>
+                      <a:ext cx="6350000" cy="2540000"/>
+                    </a:xfrm>
+                    <a:prstGeom prst="rect">
+                      <a:avLst/>
+                    </a:prstGeom>
+                  </pic:spPr>
+                </pic:pic>
+              </a:graphicData>
+            </a:graphic>
+          </wp:inline>
+        </w:drawing>
+      </w:r>
+    </w:p>
+    <w:p>
+      <w:r>
+        <w:rPr>
+          <w:sz w:val="26"/>
+        </w:rPr>
+        <w:t>3 - Agregar Producto</w:t>
+        <w:drawing>
+          <wp:inline distT="0" distR="0" distB="0" distL="0">
+            <wp:extent cx="6350000" cy="2540000"/>
+            <wp:docPr id="35" name="Drawing 35" descr="..\sauceDemo\Evidencias\img.jpg"/>
+            <a:graphic xmlns:a="http://schemas.openxmlformats.org/drawingml/2006/main">
+              <a:graphicData uri="http://schemas.openxmlformats.org/drawingml/2006/picture">
+                <pic:pic xmlns:pic="http://schemas.openxmlformats.org/drawingml/2006/picture">
+                  <pic:nvPicPr>
+                    <pic:cNvPr id="0" name="Picture 35" descr="..\sauceDemo\Evidencias\img.jpg"/>
+                    <pic:cNvPicPr>
+                      <a:picLocks noChangeAspect="true"/>
+                    </pic:cNvPicPr>
+                  </pic:nvPicPr>
+                  <pic:blipFill>
+                    <a:blip r:embed="rId4"/>
+                    <a:stretch>
+                      <a:fillRect/>
+                    </a:stretch>
+                  </pic:blipFill>
+                  <pic:spPr>
+                    <a:xfrm>
+                      <a:off x="0" y="0"/>
+                      <a:ext cx="6350000" cy="2540000"/>
+                    </a:xfrm>
+                    <a:prstGeom prst="rect">
+                      <a:avLst/>
+                    </a:prstGeom>
+                  </pic:spPr>
+                </pic:pic>
+              </a:graphicData>
+            </a:graphic>
+          </wp:inline>
+        </w:drawing>
+      </w:r>
+    </w:p>
+    <w:p>
+      <w:r>
+        <w:rPr>
+          <w:sz w:val="26"/>
+        </w:rPr>
+        <w:t>4 - Ver Orden de Compra</w:t>
+        <w:drawing>
+          <wp:inline distT="0" distR="0" distB="0" distL="0">
+            <wp:extent cx="6350000" cy="2540000"/>
+            <wp:docPr id="36" name="Drawing 36" descr="..\sauceDemo\Evidencias\img.jpg"/>
+            <a:graphic xmlns:a="http://schemas.openxmlformats.org/drawingml/2006/main">
+              <a:graphicData uri="http://schemas.openxmlformats.org/drawingml/2006/picture">
+                <pic:pic xmlns:pic="http://schemas.openxmlformats.org/drawingml/2006/picture">
+                  <pic:nvPicPr>
+                    <pic:cNvPr id="0" name="Picture 36" descr="..\sauceDemo\Evidencias\img.jpg"/>
+                    <pic:cNvPicPr>
+                      <a:picLocks noChangeAspect="true"/>
+                    </pic:cNvPicPr>
+                  </pic:nvPicPr>
+                  <pic:blipFill>
+                    <a:blip r:embed="rId5"/>
+                    <a:stretch>
+                      <a:fillRect/>
+                    </a:stretch>
+                  </pic:blipFill>
+                  <pic:spPr>
+                    <a:xfrm>
+                      <a:off x="0" y="0"/>
+                      <a:ext cx="6350000" cy="2540000"/>
+                    </a:xfrm>
+                    <a:prstGeom prst="rect">
+                      <a:avLst/>
+                    </a:prstGeom>
+                  </pic:spPr>
+                </pic:pic>
+              </a:graphicData>
+            </a:graphic>
+          </wp:inline>
+        </w:drawing>
+      </w:r>
+    </w:p>
+    <w:p>
+      <w:r>
+        <w:rPr>
+          <w:sz w:val="26"/>
+        </w:rPr>
+        <w:t>5 - CheckOut Information</w:t>
+        <w:drawing>
+          <wp:inline distT="0" distR="0" distB="0" distL="0">
+            <wp:extent cx="6350000" cy="2540000"/>
+            <wp:docPr id="37" name="Drawing 37" descr="..\sauceDemo\Evidencias\img.jpg"/>
+            <a:graphic xmlns:a="http://schemas.openxmlformats.org/drawingml/2006/main">
+              <a:graphicData uri="http://schemas.openxmlformats.org/drawingml/2006/picture">
+                <pic:pic xmlns:pic="http://schemas.openxmlformats.org/drawingml/2006/picture">
+                  <pic:nvPicPr>
+                    <pic:cNvPr id="0" name="Picture 37" descr="..\sauceDemo\Evidencias\img.jpg"/>
+                    <pic:cNvPicPr>
+                      <a:picLocks noChangeAspect="true"/>
+                    </pic:cNvPicPr>
+                  </pic:nvPicPr>
+                  <pic:blipFill>
+                    <a:blip r:embed="rId6"/>
+                    <a:stretch>
+                      <a:fillRect/>
+                    </a:stretch>
+                  </pic:blipFill>
+                  <pic:spPr>
+                    <a:xfrm>
+                      <a:off x="0" y="0"/>
+                      <a:ext cx="6350000" cy="2540000"/>
+                    </a:xfrm>
+                    <a:prstGeom prst="rect">
+                      <a:avLst/>
+                    </a:prstGeom>
+                  </pic:spPr>
+                </pic:pic>
+              </a:graphicData>
+            </a:graphic>
+          </wp:inline>
+        </w:drawing>
+      </w:r>
+    </w:p>
+    <w:p>
+      <w:r>
+        <w:rPr>
+          <w:sz w:val="26"/>
+        </w:rPr>
+        <w:t>6 - CheckOut Overwiew</w:t>
+        <w:drawing>
+          <wp:inline distT="0" distR="0" distB="0" distL="0">
+            <wp:extent cx="6350000" cy="2540000"/>
+            <wp:docPr id="38" name="Drawing 38" descr="..\sauceDemo\Evidencias\img.jpg"/>
+            <a:graphic xmlns:a="http://schemas.openxmlformats.org/drawingml/2006/main">
+              <a:graphicData uri="http://schemas.openxmlformats.org/drawingml/2006/picture">
+                <pic:pic xmlns:pic="http://schemas.openxmlformats.org/drawingml/2006/picture">
+                  <pic:nvPicPr>
+                    <pic:cNvPr id="0" name="Picture 38" descr="..\sauceDemo\Evidencias\img.jpg"/>
+                    <pic:cNvPicPr>
+                      <a:picLocks noChangeAspect="true"/>
+                    </pic:cNvPicPr>
+                  </pic:nvPicPr>
+                  <pic:blipFill>
+                    <a:blip r:embed="rId7"/>
+                    <a:stretch>
+                      <a:fillRect/>
+                    </a:stretch>
+                  </pic:blipFill>
+                  <pic:spPr>
+                    <a:xfrm>
+                      <a:off x="0" y="0"/>
+                      <a:ext cx="6350000" cy="2540000"/>
+                    </a:xfrm>
+                    <a:prstGeom prst="rect">
+                      <a:avLst/>
+                    </a:prstGeom>
+                  </pic:spPr>
+                </pic:pic>
+              </a:graphicData>
+            </a:graphic>
+          </wp:inline>
+        </w:drawing>
+      </w:r>
+    </w:p>
+    <w:p>
+      <w:r>
+        <w:rPr>
+          <w:sz w:val="26"/>
+        </w:rPr>
+        <w:t>7- Finalizar Compra</w:t>
+        <w:drawing>
+          <wp:inline distT="0" distR="0" distB="0" distL="0">
+            <wp:extent cx="6350000" cy="2540000"/>
+            <wp:docPr id="39" name="Drawing 39" descr="..\sauceDemo\Evidencias\img.jpg"/>
+            <a:graphic xmlns:a="http://schemas.openxmlformats.org/drawingml/2006/main">
+              <a:graphicData uri="http://schemas.openxmlformats.org/drawingml/2006/picture">
+                <pic:pic xmlns:pic="http://schemas.openxmlformats.org/drawingml/2006/picture">
+                  <pic:nvPicPr>
+                    <pic:cNvPr id="0" name="Picture 39" descr="..\sauceDemo\Evidencias\img.jpg"/>
+                    <pic:cNvPicPr>
+                      <a:picLocks noChangeAspect="true"/>
+                    </pic:cNvPicPr>
+                  </pic:nvPicPr>
+                  <pic:blipFill>
+                    <a:blip r:embed="rId8"/>
+                    <a:stretch>
+                      <a:fillRect/>
+                    </a:stretch>
+                  </pic:blipFill>
+                  <pic:spPr>
+                    <a:xfrm>
+                      <a:off x="0" y="0"/>
+                      <a:ext cx="6350000" cy="2540000"/>
+                    </a:xfrm>
+                    <a:prstGeom prst="rect">
+                      <a:avLst/>
+                    </a:prstGeom>
+                  </pic:spPr>
+                </pic:pic>
+              </a:graphicData>
+            </a:graphic>
+          </wp:inline>
+        </w:drawing>
+      </w:r>
+    </w:p>
+    <w:p>
+      <w:r>
+        <w:rPr>
+          <w:sz w:val="26"/>
+        </w:rPr>
+        <w:t>1 - Pantalla Principal</w:t>
+        <w:drawing>
+          <wp:inline distT="0" distR="0" distB="0" distL="0">
+            <wp:extent cx="6350000" cy="2540000"/>
+            <wp:docPr id="40" name="Drawing 40" descr="..\sauceDemo\Evidencias\img.jpg"/>
+            <a:graphic xmlns:a="http://schemas.openxmlformats.org/drawingml/2006/main">
+              <a:graphicData uri="http://schemas.openxmlformats.org/drawingml/2006/picture">
+                <pic:pic xmlns:pic="http://schemas.openxmlformats.org/drawingml/2006/picture">
+                  <pic:nvPicPr>
+                    <pic:cNvPr id="0" name="Picture 40" descr="..\sauceDemo\Evidencias\img.jpg"/>
+                    <pic:cNvPicPr>
+                      <a:picLocks noChangeAspect="true"/>
+                    </pic:cNvPicPr>
+                  </pic:nvPicPr>
+                  <pic:blipFill>
+                    <a:blip r:embed="rId2"/>
+                    <a:stretch>
+                      <a:fillRect/>
+                    </a:stretch>
+                  </pic:blipFill>
+                  <pic:spPr>
+                    <a:xfrm>
+                      <a:off x="0" y="0"/>
+                      <a:ext cx="6350000" cy="2540000"/>
+                    </a:xfrm>
+                    <a:prstGeom prst="rect">
+                      <a:avLst/>
+                    </a:prstGeom>
+                  </pic:spPr>
+                </pic:pic>
+              </a:graphicData>
+            </a:graphic>
+          </wp:inline>
+        </w:drawing>
+      </w:r>
+    </w:p>
+    <w:p>
+      <w:r>
+        <w:rPr>
+          <w:sz w:val="26"/>
+        </w:rPr>
+        <w:t>2 - Iniciar Sesion</w:t>
+        <w:drawing>
+          <wp:inline distT="0" distR="0" distB="0" distL="0">
+            <wp:extent cx="6350000" cy="2540000"/>
+            <wp:docPr id="41" name="Drawing 41" descr="..\sauceDemo\Evidencias\img.jpg"/>
+            <a:graphic xmlns:a="http://schemas.openxmlformats.org/drawingml/2006/main">
+              <a:graphicData uri="http://schemas.openxmlformats.org/drawingml/2006/picture">
+                <pic:pic xmlns:pic="http://schemas.openxmlformats.org/drawingml/2006/picture">
+                  <pic:nvPicPr>
+                    <pic:cNvPr id="0" name="Picture 41" descr="..\sauceDemo\Evidencias\img.jpg"/>
+                    <pic:cNvPicPr>
+                      <a:picLocks noChangeAspect="true"/>
+                    </pic:cNvPicPr>
+                  </pic:nvPicPr>
+                  <pic:blipFill>
+                    <a:blip r:embed="rId3"/>
+                    <a:stretch>
+                      <a:fillRect/>
+                    </a:stretch>
+                  </pic:blipFill>
+                  <pic:spPr>
+                    <a:xfrm>
+                      <a:off x="0" y="0"/>
+                      <a:ext cx="6350000" cy="2540000"/>
+                    </a:xfrm>
+                    <a:prstGeom prst="rect">
+                      <a:avLst/>
+                    </a:prstGeom>
+                  </pic:spPr>
+                </pic:pic>
+              </a:graphicData>
+            </a:graphic>
+          </wp:inline>
+        </w:drawing>
+      </w:r>
+    </w:p>
+    <w:p>
+      <w:r>
+        <w:rPr>
+          <w:sz w:val="26"/>
+        </w:rPr>
+        <w:t>3 - Agregar Producto</w:t>
+        <w:drawing>
+          <wp:inline distT="0" distR="0" distB="0" distL="0">
+            <wp:extent cx="6350000" cy="2540000"/>
+            <wp:docPr id="42" name="Drawing 42" descr="..\sauceDemo\Evidencias\img.jpg"/>
+            <a:graphic xmlns:a="http://schemas.openxmlformats.org/drawingml/2006/main">
+              <a:graphicData uri="http://schemas.openxmlformats.org/drawingml/2006/picture">
+                <pic:pic xmlns:pic="http://schemas.openxmlformats.org/drawingml/2006/picture">
+                  <pic:nvPicPr>
+                    <pic:cNvPr id="0" name="Picture 42" descr="..\sauceDemo\Evidencias\img.jpg"/>
+                    <pic:cNvPicPr>
+                      <a:picLocks noChangeAspect="true"/>
+                    </pic:cNvPicPr>
+                  </pic:nvPicPr>
+                  <pic:blipFill>
+                    <a:blip r:embed="rId4"/>
+                    <a:stretch>
+                      <a:fillRect/>
+                    </a:stretch>
+                  </pic:blipFill>
+                  <pic:spPr>
+                    <a:xfrm>
+                      <a:off x="0" y="0"/>
+                      <a:ext cx="6350000" cy="2540000"/>
+                    </a:xfrm>
+                    <a:prstGeom prst="rect">
+                      <a:avLst/>
+                    </a:prstGeom>
+                  </pic:spPr>
+                </pic:pic>
+              </a:graphicData>
+            </a:graphic>
+          </wp:inline>
+        </w:drawing>
+      </w:r>
+    </w:p>
+    <w:p>
+      <w:r>
+        <w:rPr>
+          <w:sz w:val="26"/>
+        </w:rPr>
+        <w:t>4 - Ver Orden de Compra</w:t>
+        <w:drawing>
+          <wp:inline distT="0" distR="0" distB="0" distL="0">
+            <wp:extent cx="6350000" cy="2540000"/>
+            <wp:docPr id="43" name="Drawing 43" descr="..\sauceDemo\Evidencias\img.jpg"/>
+            <a:graphic xmlns:a="http://schemas.openxmlformats.org/drawingml/2006/main">
+              <a:graphicData uri="http://schemas.openxmlformats.org/drawingml/2006/picture">
+                <pic:pic xmlns:pic="http://schemas.openxmlformats.org/drawingml/2006/picture">
+                  <pic:nvPicPr>
+                    <pic:cNvPr id="0" name="Picture 43" descr="..\sauceDemo\Evidencias\img.jpg"/>
+                    <pic:cNvPicPr>
+                      <a:picLocks noChangeAspect="true"/>
+                    </pic:cNvPicPr>
+                  </pic:nvPicPr>
+                  <pic:blipFill>
+                    <a:blip r:embed="rId5"/>
+                    <a:stretch>
+                      <a:fillRect/>
+                    </a:stretch>
+                  </pic:blipFill>
+                  <pic:spPr>
+                    <a:xfrm>
+                      <a:off x="0" y="0"/>
+                      <a:ext cx="6350000" cy="2540000"/>
+                    </a:xfrm>
+                    <a:prstGeom prst="rect">
+                      <a:avLst/>
+                    </a:prstGeom>
+                  </pic:spPr>
+                </pic:pic>
+              </a:graphicData>
+            </a:graphic>
+          </wp:inline>
+        </w:drawing>
+      </w:r>
+    </w:p>
+    <w:p>
+      <w:r>
+        <w:rPr>
+          <w:sz w:val="26"/>
+        </w:rPr>
+        <w:t>5 - CheckOut Information</w:t>
+        <w:drawing>
+          <wp:inline distT="0" distR="0" distB="0" distL="0">
+            <wp:extent cx="6350000" cy="2540000"/>
+            <wp:docPr id="44" name="Drawing 44" descr="..\sauceDemo\Evidencias\img.jpg"/>
+            <a:graphic xmlns:a="http://schemas.openxmlformats.org/drawingml/2006/main">
+              <a:graphicData uri="http://schemas.openxmlformats.org/drawingml/2006/picture">
+                <pic:pic xmlns:pic="http://schemas.openxmlformats.org/drawingml/2006/picture">
+                  <pic:nvPicPr>
+                    <pic:cNvPr id="0" name="Picture 44" descr="..\sauceDemo\Evidencias\img.jpg"/>
+                    <pic:cNvPicPr>
+                      <a:picLocks noChangeAspect="true"/>
+                    </pic:cNvPicPr>
+                  </pic:nvPicPr>
+                  <pic:blipFill>
+                    <a:blip r:embed="rId6"/>
+                    <a:stretch>
+                      <a:fillRect/>
+                    </a:stretch>
+                  </pic:blipFill>
+                  <pic:spPr>
+                    <a:xfrm>
+                      <a:off x="0" y="0"/>
+                      <a:ext cx="6350000" cy="2540000"/>
+                    </a:xfrm>
+                    <a:prstGeom prst="rect">
+                      <a:avLst/>
+                    </a:prstGeom>
+                  </pic:spPr>
+                </pic:pic>
+              </a:graphicData>
+            </a:graphic>
+          </wp:inline>
+        </w:drawing>
+      </w:r>
+    </w:p>
+    <w:p>
+      <w:r>
+        <w:rPr>
+          <w:sz w:val="26"/>
+        </w:rPr>
+        <w:t>6 - CheckOut Overwiew</w:t>
+        <w:drawing>
+          <wp:inline distT="0" distR="0" distB="0" distL="0">
+            <wp:extent cx="6350000" cy="2540000"/>
+            <wp:docPr id="45" name="Drawing 45" descr="..\sauceDemo\Evidencias\img.jpg"/>
+            <a:graphic xmlns:a="http://schemas.openxmlformats.org/drawingml/2006/main">
+              <a:graphicData uri="http://schemas.openxmlformats.org/drawingml/2006/picture">
+                <pic:pic xmlns:pic="http://schemas.openxmlformats.org/drawingml/2006/picture">
+                  <pic:nvPicPr>
+                    <pic:cNvPr id="0" name="Picture 45" descr="..\sauceDemo\Evidencias\img.jpg"/>
+                    <pic:cNvPicPr>
+                      <a:picLocks noChangeAspect="true"/>
+                    </pic:cNvPicPr>
+                  </pic:nvPicPr>
+                  <pic:blipFill>
+                    <a:blip r:embed="rId7"/>
+                    <a:stretch>
+                      <a:fillRect/>
+                    </a:stretch>
+                  </pic:blipFill>
+                  <pic:spPr>
+                    <a:xfrm>
+                      <a:off x="0" y="0"/>
+                      <a:ext cx="6350000" cy="2540000"/>
+                    </a:xfrm>
+                    <a:prstGeom prst="rect">
+                      <a:avLst/>
+                    </a:prstGeom>
+                  </pic:spPr>
+                </pic:pic>
+              </a:graphicData>
+            </a:graphic>
+          </wp:inline>
+        </w:drawing>
+      </w:r>
+    </w:p>
+    <w:p>
+      <w:r>
+        <w:rPr>
+          <w:sz w:val="26"/>
+        </w:rPr>
+        <w:t>7- Finalizar Compra</w:t>
+        <w:drawing>
+          <wp:inline distT="0" distR="0" distB="0" distL="0">
+            <wp:extent cx="6350000" cy="2540000"/>
+            <wp:docPr id="46" name="Drawing 46" descr="..\sauceDemo\Evidencias\img.jpg"/>
+            <a:graphic xmlns:a="http://schemas.openxmlformats.org/drawingml/2006/main">
+              <a:graphicData uri="http://schemas.openxmlformats.org/drawingml/2006/picture">
+                <pic:pic xmlns:pic="http://schemas.openxmlformats.org/drawingml/2006/picture">
+                  <pic:nvPicPr>
+                    <pic:cNvPr id="0" name="Picture 46" descr="..\sauceDemo\Evidencias\img.jpg"/>
+                    <pic:cNvPicPr>
+                      <a:picLocks noChangeAspect="true"/>
+                    </pic:cNvPicPr>
+                  </pic:nvPicPr>
+                  <pic:blipFill>
+                    <a:blip r:embed="rId8"/>
+                    <a:stretch>
+                      <a:fillRect/>
+                    </a:stretch>
+                  </pic:blipFill>
+                  <pic:spPr>
+                    <a:xfrm>
+                      <a:off x="0" y="0"/>
+                      <a:ext cx="6350000" cy="2540000"/>
+                    </a:xfrm>
+                    <a:prstGeom prst="rect">
+                      <a:avLst/>
+                    </a:prstGeom>
+                  </pic:spPr>
+                </pic:pic>
+              </a:graphicData>
+            </a:graphic>
+          </wp:inline>
+        </w:drawing>
+      </w:r>
+    </w:p>
   </w:body>
 </w:document>
 </file>
--- a/Evidencias/Documento de Evidencias - DemoBlaze.docx
+++ b/Evidencias/Documento de Evidencias - DemoBlaze.docx
@@ -1929,6 +1929,580 @@
         </w:drawing>
       </w:r>
     </w:p>
+    <w:p>
+      <w:r>
+        <w:rPr>
+          <w:sz w:val="26"/>
+        </w:rPr>
+        <w:t>1 - Pantalla Principal</w:t>
+        <w:drawing>
+          <wp:inline distT="0" distR="0" distB="0" distL="0">
+            <wp:extent cx="6350000" cy="2540000"/>
+            <wp:docPr id="47" name="Drawing 47" descr="..\sauceDemo\Evidencias\img.jpg"/>
+            <a:graphic xmlns:a="http://schemas.openxmlformats.org/drawingml/2006/main">
+              <a:graphicData uri="http://schemas.openxmlformats.org/drawingml/2006/picture">
+                <pic:pic xmlns:pic="http://schemas.openxmlformats.org/drawingml/2006/picture">
+                  <pic:nvPicPr>
+                    <pic:cNvPr id="0" name="Picture 47" descr="..\sauceDemo\Evidencias\img.jpg"/>
+                    <pic:cNvPicPr>
+                      <a:picLocks noChangeAspect="true"/>
+                    </pic:cNvPicPr>
+                  </pic:nvPicPr>
+                  <pic:blipFill>
+                    <a:blip r:embed="rId2"/>
+                    <a:stretch>
+                      <a:fillRect/>
+                    </a:stretch>
+                  </pic:blipFill>
+                  <pic:spPr>
+                    <a:xfrm>
+                      <a:off x="0" y="0"/>
+                      <a:ext cx="6350000" cy="2540000"/>
+                    </a:xfrm>
+                    <a:prstGeom prst="rect">
+                      <a:avLst/>
+                    </a:prstGeom>
+                  </pic:spPr>
+                </pic:pic>
+              </a:graphicData>
+            </a:graphic>
+          </wp:inline>
+        </w:drawing>
+      </w:r>
+    </w:p>
+    <w:p>
+      <w:r>
+        <w:rPr>
+          <w:sz w:val="26"/>
+        </w:rPr>
+        <w:t>2 - Iniciar Sesion</w:t>
+        <w:drawing>
+          <wp:inline distT="0" distR="0" distB="0" distL="0">
+            <wp:extent cx="6350000" cy="2540000"/>
+            <wp:docPr id="48" name="Drawing 48" descr="..\sauceDemo\Evidencias\img.jpg"/>
+            <a:graphic xmlns:a="http://schemas.openxmlformats.org/drawingml/2006/main">
+              <a:graphicData uri="http://schemas.openxmlformats.org/drawingml/2006/picture">
+                <pic:pic xmlns:pic="http://schemas.openxmlformats.org/drawingml/2006/picture">
+                  <pic:nvPicPr>
+                    <pic:cNvPr id="0" name="Picture 48" descr="..\sauceDemo\Evidencias\img.jpg"/>
+                    <pic:cNvPicPr>
+                      <a:picLocks noChangeAspect="true"/>
+                    </pic:cNvPicPr>
+                  </pic:nvPicPr>
+                  <pic:blipFill>
+                    <a:blip r:embed="rId11"/>
+                    <a:stretch>
+                      <a:fillRect/>
+                    </a:stretch>
+                  </pic:blipFill>
+                  <pic:spPr>
+                    <a:xfrm>
+                      <a:off x="0" y="0"/>
+                      <a:ext cx="6350000" cy="2540000"/>
+                    </a:xfrm>
+                    <a:prstGeom prst="rect">
+                      <a:avLst/>
+                    </a:prstGeom>
+                  </pic:spPr>
+                </pic:pic>
+              </a:graphicData>
+            </a:graphic>
+          </wp:inline>
+        </w:drawing>
+      </w:r>
+    </w:p>
+    <w:p>
+      <w:r>
+        <w:rPr>
+          <w:sz w:val="26"/>
+        </w:rPr>
+        <w:t>3 - Agregar Producto</w:t>
+        <w:drawing>
+          <wp:inline distT="0" distR="0" distB="0" distL="0">
+            <wp:extent cx="6350000" cy="2540000"/>
+            <wp:docPr id="49" name="Drawing 49" descr="..\sauceDemo\Evidencias\img.jpg"/>
+            <a:graphic xmlns:a="http://schemas.openxmlformats.org/drawingml/2006/main">
+              <a:graphicData uri="http://schemas.openxmlformats.org/drawingml/2006/picture">
+                <pic:pic xmlns:pic="http://schemas.openxmlformats.org/drawingml/2006/picture">
+                  <pic:nvPicPr>
+                    <pic:cNvPr id="0" name="Picture 49" descr="..\sauceDemo\Evidencias\img.jpg"/>
+                    <pic:cNvPicPr>
+                      <a:picLocks noChangeAspect="true"/>
+                    </pic:cNvPicPr>
+                  </pic:nvPicPr>
+                  <pic:blipFill>
+                    <a:blip r:embed="rId12"/>
+                    <a:stretch>
+                      <a:fillRect/>
+                    </a:stretch>
+                  </pic:blipFill>
+                  <pic:spPr>
+                    <a:xfrm>
+                      <a:off x="0" y="0"/>
+                      <a:ext cx="6350000" cy="2540000"/>
+                    </a:xfrm>
+                    <a:prstGeom prst="rect">
+                      <a:avLst/>
+                    </a:prstGeom>
+                  </pic:spPr>
+                </pic:pic>
+              </a:graphicData>
+            </a:graphic>
+          </wp:inline>
+        </w:drawing>
+      </w:r>
+    </w:p>
+    <w:p>
+      <w:r>
+        <w:rPr>
+          <w:sz w:val="26"/>
+        </w:rPr>
+        <w:t>4 - Ver Orden de Compra</w:t>
+        <w:drawing>
+          <wp:inline distT="0" distR="0" distB="0" distL="0">
+            <wp:extent cx="6350000" cy="2540000"/>
+            <wp:docPr id="50" name="Drawing 50" descr="..\sauceDemo\Evidencias\img.jpg"/>
+            <a:graphic xmlns:a="http://schemas.openxmlformats.org/drawingml/2006/main">
+              <a:graphicData uri="http://schemas.openxmlformats.org/drawingml/2006/picture">
+                <pic:pic xmlns:pic="http://schemas.openxmlformats.org/drawingml/2006/picture">
+                  <pic:nvPicPr>
+                    <pic:cNvPr id="0" name="Picture 50" descr="..\sauceDemo\Evidencias\img.jpg"/>
+                    <pic:cNvPicPr>
+                      <a:picLocks noChangeAspect="true"/>
+                    </pic:cNvPicPr>
+                  </pic:nvPicPr>
+                  <pic:blipFill>
+                    <a:blip r:embed="rId13"/>
+                    <a:stretch>
+                      <a:fillRect/>
+                    </a:stretch>
+                  </pic:blipFill>
+                  <pic:spPr>
+                    <a:xfrm>
+                      <a:off x="0" y="0"/>
+                      <a:ext cx="6350000" cy="2540000"/>
+                    </a:xfrm>
+                    <a:prstGeom prst="rect">
+                      <a:avLst/>
+                    </a:prstGeom>
+                  </pic:spPr>
+                </pic:pic>
+              </a:graphicData>
+            </a:graphic>
+          </wp:inline>
+        </w:drawing>
+      </w:r>
+    </w:p>
+    <w:p>
+      <w:r>
+        <w:rPr>
+          <w:sz w:val="26"/>
+        </w:rPr>
+        <w:t>5 - CheckOut Information</w:t>
+        <w:drawing>
+          <wp:inline distT="0" distR="0" distB="0" distL="0">
+            <wp:extent cx="6350000" cy="2540000"/>
+            <wp:docPr id="51" name="Drawing 51" descr="..\sauceDemo\Evidencias\img.jpg"/>
+            <a:graphic xmlns:a="http://schemas.openxmlformats.org/drawingml/2006/main">
+              <a:graphicData uri="http://schemas.openxmlformats.org/drawingml/2006/picture">
+                <pic:pic xmlns:pic="http://schemas.openxmlformats.org/drawingml/2006/picture">
+                  <pic:nvPicPr>
+                    <pic:cNvPr id="0" name="Picture 51" descr="..\sauceDemo\Evidencias\img.jpg"/>
+                    <pic:cNvPicPr>
+                      <a:picLocks noChangeAspect="true"/>
+                    </pic:cNvPicPr>
+                  </pic:nvPicPr>
+                  <pic:blipFill>
+                    <a:blip r:embed="rId14"/>
+                    <a:stretch>
+                      <a:fillRect/>
+                    </a:stretch>
+                  </pic:blipFill>
+                  <pic:spPr>
+                    <a:xfrm>
+                      <a:off x="0" y="0"/>
+                      <a:ext cx="6350000" cy="2540000"/>
+                    </a:xfrm>
+                    <a:prstGeom prst="rect">
+                      <a:avLst/>
+                    </a:prstGeom>
+                  </pic:spPr>
+                </pic:pic>
+              </a:graphicData>
+            </a:graphic>
+          </wp:inline>
+        </w:drawing>
+      </w:r>
+    </w:p>
+    <w:p>
+      <w:r>
+        <w:rPr>
+          <w:sz w:val="26"/>
+        </w:rPr>
+        <w:t>6 - CheckOut Overwiew</w:t>
+        <w:drawing>
+          <wp:inline distT="0" distR="0" distB="0" distL="0">
+            <wp:extent cx="6350000" cy="2540000"/>
+            <wp:docPr id="52" name="Drawing 52" descr="..\sauceDemo\Evidencias\img.jpg"/>
+            <a:graphic xmlns:a="http://schemas.openxmlformats.org/drawingml/2006/main">
+              <a:graphicData uri="http://schemas.openxmlformats.org/drawingml/2006/picture">
+                <pic:pic xmlns:pic="http://schemas.openxmlformats.org/drawingml/2006/picture">
+                  <pic:nvPicPr>
+                    <pic:cNvPr id="0" name="Picture 52" descr="..\sauceDemo\Evidencias\img.jpg"/>
+                    <pic:cNvPicPr>
+                      <a:picLocks noChangeAspect="true"/>
+                    </pic:cNvPicPr>
+                  </pic:nvPicPr>
+                  <pic:blipFill>
+                    <a:blip r:embed="rId15"/>
+                    <a:stretch>
+                      <a:fillRect/>
+                    </a:stretch>
+                  </pic:blipFill>
+                  <pic:spPr>
+                    <a:xfrm>
+                      <a:off x="0" y="0"/>
+                      <a:ext cx="6350000" cy="2540000"/>
+                    </a:xfrm>
+                    <a:prstGeom prst="rect">
+                      <a:avLst/>
+                    </a:prstGeom>
+                  </pic:spPr>
+                </pic:pic>
+              </a:graphicData>
+            </a:graphic>
+          </wp:inline>
+        </w:drawing>
+      </w:r>
+    </w:p>
+    <w:p>
+      <w:r>
+        <w:rPr>
+          <w:sz w:val="26"/>
+        </w:rPr>
+        <w:t>7- Finalizar Compra</w:t>
+        <w:drawing>
+          <wp:inline distT="0" distR="0" distB="0" distL="0">
+            <wp:extent cx="6350000" cy="2540000"/>
+            <wp:docPr id="53" name="Drawing 53" descr="..\sauceDemo\Evidencias\img.jpg"/>
+            <a:graphic xmlns:a="http://schemas.openxmlformats.org/drawingml/2006/main">
+              <a:graphicData uri="http://schemas.openxmlformats.org/drawingml/2006/picture">
+                <pic:pic xmlns:pic="http://schemas.openxmlformats.org/drawingml/2006/picture">
+                  <pic:nvPicPr>
+                    <pic:cNvPr id="0" name="Picture 53" descr="..\sauceDemo\Evidencias\img.jpg"/>
+                    <pic:cNvPicPr>
+                      <a:picLocks noChangeAspect="true"/>
+                    </pic:cNvPicPr>
+                  </pic:nvPicPr>
+                  <pic:blipFill>
+                    <a:blip r:embed="rId8"/>
+                    <a:stretch>
+                      <a:fillRect/>
+                    </a:stretch>
+                  </pic:blipFill>
+                  <pic:spPr>
+                    <a:xfrm>
+                      <a:off x="0" y="0"/>
+                      <a:ext cx="6350000" cy="2540000"/>
+                    </a:xfrm>
+                    <a:prstGeom prst="rect">
+                      <a:avLst/>
+                    </a:prstGeom>
+                  </pic:spPr>
+                </pic:pic>
+              </a:graphicData>
+            </a:graphic>
+          </wp:inline>
+        </w:drawing>
+      </w:r>
+    </w:p>
+    <w:p>
+      <w:r>
+        <w:rPr>
+          <w:sz w:val="26"/>
+        </w:rPr>
+        <w:t>1 - Pantalla Principal</w:t>
+        <w:drawing>
+          <wp:inline distT="0" distR="0" distB="0" distL="0">
+            <wp:extent cx="6350000" cy="2540000"/>
+            <wp:docPr id="54" name="Drawing 54" descr="..\sauceDemo\Evidencias\img.jpg"/>
+            <a:graphic xmlns:a="http://schemas.openxmlformats.org/drawingml/2006/main">
+              <a:graphicData uri="http://schemas.openxmlformats.org/drawingml/2006/picture">
+                <pic:pic xmlns:pic="http://schemas.openxmlformats.org/drawingml/2006/picture">
+                  <pic:nvPicPr>
+                    <pic:cNvPr id="0" name="Picture 54" descr="..\sauceDemo\Evidencias\img.jpg"/>
+                    <pic:cNvPicPr>
+                      <a:picLocks noChangeAspect="true"/>
+                    </pic:cNvPicPr>
+                  </pic:nvPicPr>
+                  <pic:blipFill>
+                    <a:blip r:embed="rId16"/>
+                    <a:stretch>
+                      <a:fillRect/>
+                    </a:stretch>
+                  </pic:blipFill>
+                  <pic:spPr>
+                    <a:xfrm>
+                      <a:off x="0" y="0"/>
+                      <a:ext cx="6350000" cy="2540000"/>
+                    </a:xfrm>
+                    <a:prstGeom prst="rect">
+                      <a:avLst/>
+                    </a:prstGeom>
+                  </pic:spPr>
+                </pic:pic>
+              </a:graphicData>
+            </a:graphic>
+          </wp:inline>
+        </w:drawing>
+      </w:r>
+    </w:p>
+    <w:p>
+      <w:r>
+        <w:rPr>
+          <w:sz w:val="26"/>
+        </w:rPr>
+        <w:t>2 - Iniciar Sesion</w:t>
+        <w:drawing>
+          <wp:inline distT="0" distR="0" distB="0" distL="0">
+            <wp:extent cx="6350000" cy="2540000"/>
+            <wp:docPr id="55" name="Drawing 55" descr="..\sauceDemo\Evidencias\img.jpg"/>
+            <a:graphic xmlns:a="http://schemas.openxmlformats.org/drawingml/2006/main">
+              <a:graphicData uri="http://schemas.openxmlformats.org/drawingml/2006/picture">
+                <pic:pic xmlns:pic="http://schemas.openxmlformats.org/drawingml/2006/picture">
+                  <pic:nvPicPr>
+                    <pic:cNvPr id="0" name="Picture 55" descr="..\sauceDemo\Evidencias\img.jpg"/>
+                    <pic:cNvPicPr>
+                      <a:picLocks noChangeAspect="true"/>
+                    </pic:cNvPicPr>
+                  </pic:nvPicPr>
+                  <pic:blipFill>
+                    <a:blip r:embed="rId17"/>
+                    <a:stretch>
+                      <a:fillRect/>
+                    </a:stretch>
+                  </pic:blipFill>
+                  <pic:spPr>
+                    <a:xfrm>
+                      <a:off x="0" y="0"/>
+                      <a:ext cx="6350000" cy="2540000"/>
+                    </a:xfrm>
+                    <a:prstGeom prst="rect">
+                      <a:avLst/>
+                    </a:prstGeom>
+                  </pic:spPr>
+                </pic:pic>
+              </a:graphicData>
+            </a:graphic>
+          </wp:inline>
+        </w:drawing>
+      </w:r>
+    </w:p>
+    <w:p>
+      <w:r>
+        <w:rPr>
+          <w:sz w:val="26"/>
+        </w:rPr>
+        <w:t>3 - Agregar Producto</w:t>
+        <w:drawing>
+          <wp:inline distT="0" distR="0" distB="0" distL="0">
+            <wp:extent cx="6350000" cy="2540000"/>
+            <wp:docPr id="56" name="Drawing 56" descr="..\sauceDemo\Evidencias\img.jpg"/>
+            <a:graphic xmlns:a="http://schemas.openxmlformats.org/drawingml/2006/main">
+              <a:graphicData uri="http://schemas.openxmlformats.org/drawingml/2006/picture">
+                <pic:pic xmlns:pic="http://schemas.openxmlformats.org/drawingml/2006/picture">
+                  <pic:nvPicPr>
+                    <pic:cNvPr id="0" name="Picture 56" descr="..\sauceDemo\Evidencias\img.jpg"/>
+                    <pic:cNvPicPr>
+                      <a:picLocks noChangeAspect="true"/>
+                    </pic:cNvPicPr>
+                  </pic:nvPicPr>
+                  <pic:blipFill>
+                    <a:blip r:embed="rId18"/>
+                    <a:stretch>
+                      <a:fillRect/>
+                    </a:stretch>
+                  </pic:blipFill>
+                  <pic:spPr>
+                    <a:xfrm>
+                      <a:off x="0" y="0"/>
+                      <a:ext cx="6350000" cy="2540000"/>
+                    </a:xfrm>
+                    <a:prstGeom prst="rect">
+                      <a:avLst/>
+                    </a:prstGeom>
+                  </pic:spPr>
+                </pic:pic>
+              </a:graphicData>
+            </a:graphic>
+          </wp:inline>
+        </w:drawing>
+      </w:r>
+    </w:p>
+    <w:p>
+      <w:r>
+        <w:rPr>
+          <w:sz w:val="26"/>
+        </w:rPr>
+        <w:t>4 - Ver Orden de Compra</w:t>
+        <w:drawing>
+          <wp:inline distT="0" distR="0" distB="0" distL="0">
+            <wp:extent cx="6350000" cy="2540000"/>
+            <wp:docPr id="57" name="Drawing 57" descr="..\sauceDemo\Evidencias\img.jpg"/>
+            <a:graphic xmlns:a="http://schemas.openxmlformats.org/drawingml/2006/main">
+              <a:graphicData uri="http://schemas.openxmlformats.org/drawingml/2006/picture">
+                <pic:pic xmlns:pic="http://schemas.openxmlformats.org/drawingml/2006/picture">
+                  <pic:nvPicPr>
+                    <pic:cNvPr id="0" name="Picture 57" descr="..\sauceDemo\Evidencias\img.jpg"/>
+                    <pic:cNvPicPr>
+                      <a:picLocks noChangeAspect="true"/>
+                    </pic:cNvPicPr>
+                  </pic:nvPicPr>
+                  <pic:blipFill>
+                    <a:blip r:embed="rId19"/>
+                    <a:stretch>
+                      <a:fillRect/>
+                    </a:stretch>
+                  </pic:blipFill>
+                  <pic:spPr>
+                    <a:xfrm>
+                      <a:off x="0" y="0"/>
+                      <a:ext cx="6350000" cy="2540000"/>
+                    </a:xfrm>
+                    <a:prstGeom prst="rect">
+                      <a:avLst/>
+                    </a:prstGeom>
+                  </pic:spPr>
+                </pic:pic>
+              </a:graphicData>
+            </a:graphic>
+          </wp:inline>
+        </w:drawing>
+      </w:r>
+    </w:p>
+    <w:p>
+      <w:r>
+        <w:rPr>
+          <w:sz w:val="26"/>
+        </w:rPr>
+        <w:t>5 - CheckOut Information</w:t>
+        <w:drawing>
+          <wp:inline distT="0" distR="0" distB="0" distL="0">
+            <wp:extent cx="6350000" cy="2540000"/>
+            <wp:docPr id="58" name="Drawing 58" descr="..\sauceDemo\Evidencias\img.jpg"/>
+            <a:graphic xmlns:a="http://schemas.openxmlformats.org/drawingml/2006/main">
+              <a:graphicData uri="http://schemas.openxmlformats.org/drawingml/2006/picture">
+                <pic:pic xmlns:pic="http://schemas.openxmlformats.org/drawingml/2006/picture">
+                  <pic:nvPicPr>
+                    <pic:cNvPr id="0" name="Picture 58" descr="..\sauceDemo\Evidencias\img.jpg"/>
+                    <pic:cNvPicPr>
+                      <a:picLocks noChangeAspect="true"/>
+                    </pic:cNvPicPr>
+                  </pic:nvPicPr>
+                  <pic:blipFill>
+                    <a:blip r:embed="rId20"/>
+                    <a:stretch>
+                      <a:fillRect/>
+                    </a:stretch>
+                  </pic:blipFill>
+                  <pic:spPr>
+                    <a:xfrm>
+                      <a:off x="0" y="0"/>
+                      <a:ext cx="6350000" cy="2540000"/>
+                    </a:xfrm>
+                    <a:prstGeom prst="rect">
+                      <a:avLst/>
+                    </a:prstGeom>
+                  </pic:spPr>
+                </pic:pic>
+              </a:graphicData>
+            </a:graphic>
+          </wp:inline>
+        </w:drawing>
+      </w:r>
+    </w:p>
+    <w:p>
+      <w:r>
+        <w:rPr>
+          <w:sz w:val="26"/>
+        </w:rPr>
+        <w:t>6 - CheckOut Overwiew</w:t>
+        <w:drawing>
+          <wp:inline distT="0" distR="0" distB="0" distL="0">
+            <wp:extent cx="6350000" cy="2540000"/>
+            <wp:docPr id="59" name="Drawing 59" descr="..\sauceDemo\Evidencias\img.jpg"/>
+            <a:graphic xmlns:a="http://schemas.openxmlformats.org/drawingml/2006/main">
+              <a:graphicData uri="http://schemas.openxmlformats.org/drawingml/2006/picture">
+                <pic:pic xmlns:pic="http://schemas.openxmlformats.org/drawingml/2006/picture">
+                  <pic:nvPicPr>
+                    <pic:cNvPr id="0" name="Picture 59" descr="..\sauceDemo\Evidencias\img.jpg"/>
+                    <pic:cNvPicPr>
+                      <a:picLocks noChangeAspect="true"/>
+                    </pic:cNvPicPr>
+                  </pic:nvPicPr>
+                  <pic:blipFill>
+                    <a:blip r:embed="rId21"/>
+                    <a:stretch>
+                      <a:fillRect/>
+                    </a:stretch>
+                  </pic:blipFill>
+                  <pic:spPr>
+                    <a:xfrm>
+                      <a:off x="0" y="0"/>
+                      <a:ext cx="6350000" cy="2540000"/>
+                    </a:xfrm>
+                    <a:prstGeom prst="rect">
+                      <a:avLst/>
+                    </a:prstGeom>
+                  </pic:spPr>
+                </pic:pic>
+              </a:graphicData>
+            </a:graphic>
+          </wp:inline>
+        </w:drawing>
+      </w:r>
+    </w:p>
+    <w:p>
+      <w:r>
+        <w:rPr>
+          <w:sz w:val="26"/>
+        </w:rPr>
+        <w:t>7- Finalizar Compra</w:t>
+        <w:drawing>
+          <wp:inline distT="0" distR="0" distB="0" distL="0">
+            <wp:extent cx="6350000" cy="2540000"/>
+            <wp:docPr id="60" name="Drawing 60" descr="..\sauceDemo\Evidencias\img.jpg"/>
+            <a:graphic xmlns:a="http://schemas.openxmlformats.org/drawingml/2006/main">
+              <a:graphicData uri="http://schemas.openxmlformats.org/drawingml/2006/picture">
+                <pic:pic xmlns:pic="http://schemas.openxmlformats.org/drawingml/2006/picture">
+                  <pic:nvPicPr>
+                    <pic:cNvPr id="0" name="Picture 60" descr="..\sauceDemo\Evidencias\img.jpg"/>
+                    <pic:cNvPicPr>
+                      <a:picLocks noChangeAspect="true"/>
+                    </pic:cNvPicPr>
+                  </pic:nvPicPr>
+                  <pic:blipFill>
+                    <a:blip r:embed="rId22"/>
+                    <a:stretch>
+                      <a:fillRect/>
+                    </a:stretch>
+                  </pic:blipFill>
+                  <pic:spPr>
+                    <a:xfrm>
+                      <a:off x="0" y="0"/>
+                      <a:ext cx="6350000" cy="2540000"/>
+                    </a:xfrm>
+                    <a:prstGeom prst="rect">
+                      <a:avLst/>
+                    </a:prstGeom>
+                  </pic:spPr>
+                </pic:pic>
+              </a:graphicData>
+            </a:graphic>
+          </wp:inline>
+        </w:drawing>
+      </w:r>
+    </w:p>
   </w:body>
 </w:document>
 </file>
--- a/Evidencias/Documento de Evidencias - DemoBlaze.docx
+++ b/Evidencias/Documento de Evidencias - DemoBlaze.docx
@@ -2503,6 +2503,867 @@
         </w:drawing>
       </w:r>
     </w:p>
+    <w:p>
+      <w:r>
+        <w:rPr>
+          <w:sz w:val="26"/>
+        </w:rPr>
+        <w:t>1 - Pantalla Principal</w:t>
+        <w:drawing>
+          <wp:inline distT="0" distR="0" distB="0" distL="0">
+            <wp:extent cx="6350000" cy="2540000"/>
+            <wp:docPr id="61" name="Drawing 61" descr="..\sauceDemo\Evidencias\img.jpg"/>
+            <a:graphic xmlns:a="http://schemas.openxmlformats.org/drawingml/2006/main">
+              <a:graphicData uri="http://schemas.openxmlformats.org/drawingml/2006/picture">
+                <pic:pic xmlns:pic="http://schemas.openxmlformats.org/drawingml/2006/picture">
+                  <pic:nvPicPr>
+                    <pic:cNvPr id="0" name="Picture 61" descr="..\sauceDemo\Evidencias\img.jpg"/>
+                    <pic:cNvPicPr>
+                      <a:picLocks noChangeAspect="true"/>
+                    </pic:cNvPicPr>
+                  </pic:nvPicPr>
+                  <pic:blipFill>
+                    <a:blip r:embed="rId2"/>
+                    <a:stretch>
+                      <a:fillRect/>
+                    </a:stretch>
+                  </pic:blipFill>
+                  <pic:spPr>
+                    <a:xfrm>
+                      <a:off x="0" y="0"/>
+                      <a:ext cx="6350000" cy="2540000"/>
+                    </a:xfrm>
+                    <a:prstGeom prst="rect">
+                      <a:avLst/>
+                    </a:prstGeom>
+                  </pic:spPr>
+                </pic:pic>
+              </a:graphicData>
+            </a:graphic>
+          </wp:inline>
+        </w:drawing>
+      </w:r>
+    </w:p>
+    <w:p>
+      <w:r>
+        <w:rPr>
+          <w:sz w:val="26"/>
+        </w:rPr>
+        <w:t>2 - Iniciar Sesion</w:t>
+        <w:drawing>
+          <wp:inline distT="0" distR="0" distB="0" distL="0">
+            <wp:extent cx="6350000" cy="2540000"/>
+            <wp:docPr id="62" name="Drawing 62" descr="..\sauceDemo\Evidencias\img.jpg"/>
+            <a:graphic xmlns:a="http://schemas.openxmlformats.org/drawingml/2006/main">
+              <a:graphicData uri="http://schemas.openxmlformats.org/drawingml/2006/picture">
+                <pic:pic xmlns:pic="http://schemas.openxmlformats.org/drawingml/2006/picture">
+                  <pic:nvPicPr>
+                    <pic:cNvPr id="0" name="Picture 62" descr="..\sauceDemo\Evidencias\img.jpg"/>
+                    <pic:cNvPicPr>
+                      <a:picLocks noChangeAspect="true"/>
+                    </pic:cNvPicPr>
+                  </pic:nvPicPr>
+                  <pic:blipFill>
+                    <a:blip r:embed="rId11"/>
+                    <a:stretch>
+                      <a:fillRect/>
+                    </a:stretch>
+                  </pic:blipFill>
+                  <pic:spPr>
+                    <a:xfrm>
+                      <a:off x="0" y="0"/>
+                      <a:ext cx="6350000" cy="2540000"/>
+                    </a:xfrm>
+                    <a:prstGeom prst="rect">
+                      <a:avLst/>
+                    </a:prstGeom>
+                  </pic:spPr>
+                </pic:pic>
+              </a:graphicData>
+            </a:graphic>
+          </wp:inline>
+        </w:drawing>
+      </w:r>
+    </w:p>
+    <w:p>
+      <w:r>
+        <w:rPr>
+          <w:sz w:val="26"/>
+        </w:rPr>
+        <w:t>3 - Agregar Producto</w:t>
+        <w:drawing>
+          <wp:inline distT="0" distR="0" distB="0" distL="0">
+            <wp:extent cx="6350000" cy="2540000"/>
+            <wp:docPr id="63" name="Drawing 63" descr="..\sauceDemo\Evidencias\img.jpg"/>
+            <a:graphic xmlns:a="http://schemas.openxmlformats.org/drawingml/2006/main">
+              <a:graphicData uri="http://schemas.openxmlformats.org/drawingml/2006/picture">
+                <pic:pic xmlns:pic="http://schemas.openxmlformats.org/drawingml/2006/picture">
+                  <pic:nvPicPr>
+                    <pic:cNvPr id="0" name="Picture 63" descr="..\sauceDemo\Evidencias\img.jpg"/>
+                    <pic:cNvPicPr>
+                      <a:picLocks noChangeAspect="true"/>
+                    </pic:cNvPicPr>
+                  </pic:nvPicPr>
+                  <pic:blipFill>
+                    <a:blip r:embed="rId12"/>
+                    <a:stretch>
+                      <a:fillRect/>
+                    </a:stretch>
+                  </pic:blipFill>
+                  <pic:spPr>
+                    <a:xfrm>
+                      <a:off x="0" y="0"/>
+                      <a:ext cx="6350000" cy="2540000"/>
+                    </a:xfrm>
+                    <a:prstGeom prst="rect">
+                      <a:avLst/>
+                    </a:prstGeom>
+                  </pic:spPr>
+                </pic:pic>
+              </a:graphicData>
+            </a:graphic>
+          </wp:inline>
+        </w:drawing>
+      </w:r>
+    </w:p>
+    <w:p>
+      <w:r>
+        <w:rPr>
+          <w:sz w:val="26"/>
+        </w:rPr>
+        <w:t>4 - Ver Orden de Compra</w:t>
+        <w:drawing>
+          <wp:inline distT="0" distR="0" distB="0" distL="0">
+            <wp:extent cx="6350000" cy="2540000"/>
+            <wp:docPr id="64" name="Drawing 64" descr="..\sauceDemo\Evidencias\img.jpg"/>
+            <a:graphic xmlns:a="http://schemas.openxmlformats.org/drawingml/2006/main">
+              <a:graphicData uri="http://schemas.openxmlformats.org/drawingml/2006/picture">
+                <pic:pic xmlns:pic="http://schemas.openxmlformats.org/drawingml/2006/picture">
+                  <pic:nvPicPr>
+                    <pic:cNvPr id="0" name="Picture 64" descr="..\sauceDemo\Evidencias\img.jpg"/>
+                    <pic:cNvPicPr>
+                      <a:picLocks noChangeAspect="true"/>
+                    </pic:cNvPicPr>
+                  </pic:nvPicPr>
+                  <pic:blipFill>
+                    <a:blip r:embed="rId13"/>
+                    <a:stretch>
+                      <a:fillRect/>
+                    </a:stretch>
+                  </pic:blipFill>
+                  <pic:spPr>
+                    <a:xfrm>
+                      <a:off x="0" y="0"/>
+                      <a:ext cx="6350000" cy="2540000"/>
+                    </a:xfrm>
+                    <a:prstGeom prst="rect">
+                      <a:avLst/>
+                    </a:prstGeom>
+                  </pic:spPr>
+                </pic:pic>
+              </a:graphicData>
+            </a:graphic>
+          </wp:inline>
+        </w:drawing>
+      </w:r>
+    </w:p>
+    <w:p>
+      <w:r>
+        <w:rPr>
+          <w:sz w:val="26"/>
+        </w:rPr>
+        <w:t>5 - CheckOut Information</w:t>
+        <w:drawing>
+          <wp:inline distT="0" distR="0" distB="0" distL="0">
+            <wp:extent cx="6350000" cy="2540000"/>
+            <wp:docPr id="65" name="Drawing 65" descr="..\sauceDemo\Evidencias\img.jpg"/>
+            <a:graphic xmlns:a="http://schemas.openxmlformats.org/drawingml/2006/main">
+              <a:graphicData uri="http://schemas.openxmlformats.org/drawingml/2006/picture">
+                <pic:pic xmlns:pic="http://schemas.openxmlformats.org/drawingml/2006/picture">
+                  <pic:nvPicPr>
+                    <pic:cNvPr id="0" name="Picture 65" descr="..\sauceDemo\Evidencias\img.jpg"/>
+                    <pic:cNvPicPr>
+                      <a:picLocks noChangeAspect="true"/>
+                    </pic:cNvPicPr>
+                  </pic:nvPicPr>
+                  <pic:blipFill>
+                    <a:blip r:embed="rId14"/>
+                    <a:stretch>
+                      <a:fillRect/>
+                    </a:stretch>
+                  </pic:blipFill>
+                  <pic:spPr>
+                    <a:xfrm>
+                      <a:off x="0" y="0"/>
+                      <a:ext cx="6350000" cy="2540000"/>
+                    </a:xfrm>
+                    <a:prstGeom prst="rect">
+                      <a:avLst/>
+                    </a:prstGeom>
+                  </pic:spPr>
+                </pic:pic>
+              </a:graphicData>
+            </a:graphic>
+          </wp:inline>
+        </w:drawing>
+      </w:r>
+    </w:p>
+    <w:p>
+      <w:r>
+        <w:rPr>
+          <w:sz w:val="26"/>
+        </w:rPr>
+        <w:t>6 - CheckOut Overwiew</w:t>
+        <w:drawing>
+          <wp:inline distT="0" distR="0" distB="0" distL="0">
+            <wp:extent cx="6350000" cy="2540000"/>
+            <wp:docPr id="66" name="Drawing 66" descr="..\sauceDemo\Evidencias\img.jpg"/>
+            <a:graphic xmlns:a="http://schemas.openxmlformats.org/drawingml/2006/main">
+              <a:graphicData uri="http://schemas.openxmlformats.org/drawingml/2006/picture">
+                <pic:pic xmlns:pic="http://schemas.openxmlformats.org/drawingml/2006/picture">
+                  <pic:nvPicPr>
+                    <pic:cNvPr id="0" name="Picture 66" descr="..\sauceDemo\Evidencias\img.jpg"/>
+                    <pic:cNvPicPr>
+                      <a:picLocks noChangeAspect="true"/>
+                    </pic:cNvPicPr>
+                  </pic:nvPicPr>
+                  <pic:blipFill>
+                    <a:blip r:embed="rId15"/>
+                    <a:stretch>
+                      <a:fillRect/>
+                    </a:stretch>
+                  </pic:blipFill>
+                  <pic:spPr>
+                    <a:xfrm>
+                      <a:off x="0" y="0"/>
+                      <a:ext cx="6350000" cy="2540000"/>
+                    </a:xfrm>
+                    <a:prstGeom prst="rect">
+                      <a:avLst/>
+                    </a:prstGeom>
+                  </pic:spPr>
+                </pic:pic>
+              </a:graphicData>
+            </a:graphic>
+          </wp:inline>
+        </w:drawing>
+      </w:r>
+    </w:p>
+    <w:p>
+      <w:r>
+        <w:rPr>
+          <w:sz w:val="26"/>
+        </w:rPr>
+        <w:t>7- Finalizar Compra</w:t>
+        <w:drawing>
+          <wp:inline distT="0" distR="0" distB="0" distL="0">
+            <wp:extent cx="6350000" cy="2540000"/>
+            <wp:docPr id="67" name="Drawing 67" descr="..\sauceDemo\Evidencias\img.jpg"/>
+            <a:graphic xmlns:a="http://schemas.openxmlformats.org/drawingml/2006/main">
+              <a:graphicData uri="http://schemas.openxmlformats.org/drawingml/2006/picture">
+                <pic:pic xmlns:pic="http://schemas.openxmlformats.org/drawingml/2006/picture">
+                  <pic:nvPicPr>
+                    <pic:cNvPr id="0" name="Picture 67" descr="..\sauceDemo\Evidencias\img.jpg"/>
+                    <pic:cNvPicPr>
+                      <a:picLocks noChangeAspect="true"/>
+                    </pic:cNvPicPr>
+                  </pic:nvPicPr>
+                  <pic:blipFill>
+                    <a:blip r:embed="rId8"/>
+                    <a:stretch>
+                      <a:fillRect/>
+                    </a:stretch>
+                  </pic:blipFill>
+                  <pic:spPr>
+                    <a:xfrm>
+                      <a:off x="0" y="0"/>
+                      <a:ext cx="6350000" cy="2540000"/>
+                    </a:xfrm>
+                    <a:prstGeom prst="rect">
+                      <a:avLst/>
+                    </a:prstGeom>
+                  </pic:spPr>
+                </pic:pic>
+              </a:graphicData>
+            </a:graphic>
+          </wp:inline>
+        </w:drawing>
+      </w:r>
+    </w:p>
+    <w:p>
+      <w:r>
+        <w:rPr>
+          <w:sz w:val="26"/>
+        </w:rPr>
+        <w:t>1 - Pantalla Principal</w:t>
+        <w:drawing>
+          <wp:inline distT="0" distR="0" distB="0" distL="0">
+            <wp:extent cx="6350000" cy="2540000"/>
+            <wp:docPr id="68" name="Drawing 68" descr="..\sauceDemo\Evidencias\img.jpg"/>
+            <a:graphic xmlns:a="http://schemas.openxmlformats.org/drawingml/2006/main">
+              <a:graphicData uri="http://schemas.openxmlformats.org/drawingml/2006/picture">
+                <pic:pic xmlns:pic="http://schemas.openxmlformats.org/drawingml/2006/picture">
+                  <pic:nvPicPr>
+                    <pic:cNvPr id="0" name="Picture 68" descr="..\sauceDemo\Evidencias\img.jpg"/>
+                    <pic:cNvPicPr>
+                      <a:picLocks noChangeAspect="true"/>
+                    </pic:cNvPicPr>
+                  </pic:nvPicPr>
+                  <pic:blipFill>
+                    <a:blip r:embed="rId2"/>
+                    <a:stretch>
+                      <a:fillRect/>
+                    </a:stretch>
+                  </pic:blipFill>
+                  <pic:spPr>
+                    <a:xfrm>
+                      <a:off x="0" y="0"/>
+                      <a:ext cx="6350000" cy="2540000"/>
+                    </a:xfrm>
+                    <a:prstGeom prst="rect">
+                      <a:avLst/>
+                    </a:prstGeom>
+                  </pic:spPr>
+                </pic:pic>
+              </a:graphicData>
+            </a:graphic>
+          </wp:inline>
+        </w:drawing>
+      </w:r>
+    </w:p>
+    <w:p>
+      <w:r>
+        <w:rPr>
+          <w:sz w:val="26"/>
+        </w:rPr>
+        <w:t>2 - Iniciar Sesion</w:t>
+        <w:drawing>
+          <wp:inline distT="0" distR="0" distB="0" distL="0">
+            <wp:extent cx="6350000" cy="2540000"/>
+            <wp:docPr id="69" name="Drawing 69" descr="..\sauceDemo\Evidencias\img.jpg"/>
+            <a:graphic xmlns:a="http://schemas.openxmlformats.org/drawingml/2006/main">
+              <a:graphicData uri="http://schemas.openxmlformats.org/drawingml/2006/picture">
+                <pic:pic xmlns:pic="http://schemas.openxmlformats.org/drawingml/2006/picture">
+                  <pic:nvPicPr>
+                    <pic:cNvPr id="0" name="Picture 69" descr="..\sauceDemo\Evidencias\img.jpg"/>
+                    <pic:cNvPicPr>
+                      <a:picLocks noChangeAspect="true"/>
+                    </pic:cNvPicPr>
+                  </pic:nvPicPr>
+                  <pic:blipFill>
+                    <a:blip r:embed="rId11"/>
+                    <a:stretch>
+                      <a:fillRect/>
+                    </a:stretch>
+                  </pic:blipFill>
+                  <pic:spPr>
+                    <a:xfrm>
+                      <a:off x="0" y="0"/>
+                      <a:ext cx="6350000" cy="2540000"/>
+                    </a:xfrm>
+                    <a:prstGeom prst="rect">
+                      <a:avLst/>
+                    </a:prstGeom>
+                  </pic:spPr>
+                </pic:pic>
+              </a:graphicData>
+            </a:graphic>
+          </wp:inline>
+        </w:drawing>
+      </w:r>
+    </w:p>
+    <w:p>
+      <w:r>
+        <w:rPr>
+          <w:sz w:val="26"/>
+        </w:rPr>
+        <w:t>3 - Agregar Producto</w:t>
+        <w:drawing>
+          <wp:inline distT="0" distR="0" distB="0" distL="0">
+            <wp:extent cx="6350000" cy="2540000"/>
+            <wp:docPr id="70" name="Drawing 70" descr="..\sauceDemo\Evidencias\img.jpg"/>
+            <a:graphic xmlns:a="http://schemas.openxmlformats.org/drawingml/2006/main">
+              <a:graphicData uri="http://schemas.openxmlformats.org/drawingml/2006/picture">
+                <pic:pic xmlns:pic="http://schemas.openxmlformats.org/drawingml/2006/picture">
+                  <pic:nvPicPr>
+                    <pic:cNvPr id="0" name="Picture 70" descr="..\sauceDemo\Evidencias\img.jpg"/>
+                    <pic:cNvPicPr>
+                      <a:picLocks noChangeAspect="true"/>
+                    </pic:cNvPicPr>
+                  </pic:nvPicPr>
+                  <pic:blipFill>
+                    <a:blip r:embed="rId12"/>
+                    <a:stretch>
+                      <a:fillRect/>
+                    </a:stretch>
+                  </pic:blipFill>
+                  <pic:spPr>
+                    <a:xfrm>
+                      <a:off x="0" y="0"/>
+                      <a:ext cx="6350000" cy="2540000"/>
+                    </a:xfrm>
+                    <a:prstGeom prst="rect">
+                      <a:avLst/>
+                    </a:prstGeom>
+                  </pic:spPr>
+                </pic:pic>
+              </a:graphicData>
+            </a:graphic>
+          </wp:inline>
+        </w:drawing>
+      </w:r>
+    </w:p>
+    <w:p>
+      <w:r>
+        <w:rPr>
+          <w:sz w:val="26"/>
+        </w:rPr>
+        <w:t>4 - Ver Orden de Compra</w:t>
+        <w:drawing>
+          <wp:inline distT="0" distR="0" distB="0" distL="0">
+            <wp:extent cx="6350000" cy="2540000"/>
+            <wp:docPr id="71" name="Drawing 71" descr="..\sauceDemo\Evidencias\img.jpg"/>
+            <a:graphic xmlns:a="http://schemas.openxmlformats.org/drawingml/2006/main">
+              <a:graphicData uri="http://schemas.openxmlformats.org/drawingml/2006/picture">
+                <pic:pic xmlns:pic="http://schemas.openxmlformats.org/drawingml/2006/picture">
+                  <pic:nvPicPr>
+                    <pic:cNvPr id="0" name="Picture 71" descr="..\sauceDemo\Evidencias\img.jpg"/>
+                    <pic:cNvPicPr>
+                      <a:picLocks noChangeAspect="true"/>
+                    </pic:cNvPicPr>
+                  </pic:nvPicPr>
+                  <pic:blipFill>
+                    <a:blip r:embed="rId13"/>
+                    <a:stretch>
+                      <a:fillRect/>
+                    </a:stretch>
+                  </pic:blipFill>
+                  <pic:spPr>
+                    <a:xfrm>
+                      <a:off x="0" y="0"/>
+                      <a:ext cx="6350000" cy="2540000"/>
+                    </a:xfrm>
+                    <a:prstGeom prst="rect">
+                      <a:avLst/>
+                    </a:prstGeom>
+                  </pic:spPr>
+                </pic:pic>
+              </a:graphicData>
+            </a:graphic>
+          </wp:inline>
+        </w:drawing>
+      </w:r>
+    </w:p>
+    <w:p>
+      <w:r>
+        <w:rPr>
+          <w:sz w:val="26"/>
+        </w:rPr>
+        <w:t>5 - CheckOut Information</w:t>
+        <w:drawing>
+          <wp:inline distT="0" distR="0" distB="0" distL="0">
+            <wp:extent cx="6350000" cy="2540000"/>
+            <wp:docPr id="72" name="Drawing 72" descr="..\sauceDemo\Evidencias\img.jpg"/>
+            <a:graphic xmlns:a="http://schemas.openxmlformats.org/drawingml/2006/main">
+              <a:graphicData uri="http://schemas.openxmlformats.org/drawingml/2006/picture">
+                <pic:pic xmlns:pic="http://schemas.openxmlformats.org/drawingml/2006/picture">
+                  <pic:nvPicPr>
+                    <pic:cNvPr id="0" name="Picture 72" descr="..\sauceDemo\Evidencias\img.jpg"/>
+                    <pic:cNvPicPr>
+                      <a:picLocks noChangeAspect="true"/>
+                    </pic:cNvPicPr>
+                  </pic:nvPicPr>
+                  <pic:blipFill>
+                    <a:blip r:embed="rId14"/>
+                    <a:stretch>
+                      <a:fillRect/>
+                    </a:stretch>
+                  </pic:blipFill>
+                  <pic:spPr>
+                    <a:xfrm>
+                      <a:off x="0" y="0"/>
+                      <a:ext cx="6350000" cy="2540000"/>
+                    </a:xfrm>
+                    <a:prstGeom prst="rect">
+                      <a:avLst/>
+                    </a:prstGeom>
+                  </pic:spPr>
+                </pic:pic>
+              </a:graphicData>
+            </a:graphic>
+          </wp:inline>
+        </w:drawing>
+      </w:r>
+    </w:p>
+    <w:p>
+      <w:r>
+        <w:rPr>
+          <w:sz w:val="26"/>
+        </w:rPr>
+        <w:t>6 - CheckOut Overwiew</w:t>
+        <w:drawing>
+          <wp:inline distT="0" distR="0" distB="0" distL="0">
+            <wp:extent cx="6350000" cy="2540000"/>
+            <wp:docPr id="73" name="Drawing 73" descr="..\sauceDemo\Evidencias\img.jpg"/>
+            <a:graphic xmlns:a="http://schemas.openxmlformats.org/drawingml/2006/main">
+              <a:graphicData uri="http://schemas.openxmlformats.org/drawingml/2006/picture">
+                <pic:pic xmlns:pic="http://schemas.openxmlformats.org/drawingml/2006/picture">
+                  <pic:nvPicPr>
+                    <pic:cNvPr id="0" name="Picture 73" descr="..\sauceDemo\Evidencias\img.jpg"/>
+                    <pic:cNvPicPr>
+                      <a:picLocks noChangeAspect="true"/>
+                    </pic:cNvPicPr>
+                  </pic:nvPicPr>
+                  <pic:blipFill>
+                    <a:blip r:embed="rId15"/>
+                    <a:stretch>
+                      <a:fillRect/>
+                    </a:stretch>
+                  </pic:blipFill>
+                  <pic:spPr>
+                    <a:xfrm>
+                      <a:off x="0" y="0"/>
+                      <a:ext cx="6350000" cy="2540000"/>
+                    </a:xfrm>
+                    <a:prstGeom prst="rect">
+                      <a:avLst/>
+                    </a:prstGeom>
+                  </pic:spPr>
+                </pic:pic>
+              </a:graphicData>
+            </a:graphic>
+          </wp:inline>
+        </w:drawing>
+      </w:r>
+    </w:p>
+    <w:p>
+      <w:r>
+        <w:rPr>
+          <w:sz w:val="26"/>
+        </w:rPr>
+        <w:t>7- Finalizar Compra</w:t>
+        <w:drawing>
+          <wp:inline distT="0" distR="0" distB="0" distL="0">
+            <wp:extent cx="6350000" cy="2540000"/>
+            <wp:docPr id="74" name="Drawing 74" descr="..\sauceDemo\Evidencias\img.jpg"/>
+            <a:graphic xmlns:a="http://schemas.openxmlformats.org/drawingml/2006/main">
+              <a:graphicData uri="http://schemas.openxmlformats.org/drawingml/2006/picture">
+                <pic:pic xmlns:pic="http://schemas.openxmlformats.org/drawingml/2006/picture">
+                  <pic:nvPicPr>
+                    <pic:cNvPr id="0" name="Picture 74" descr="..\sauceDemo\Evidencias\img.jpg"/>
+                    <pic:cNvPicPr>
+                      <a:picLocks noChangeAspect="true"/>
+                    </pic:cNvPicPr>
+                  </pic:nvPicPr>
+                  <pic:blipFill>
+                    <a:blip r:embed="rId8"/>
+                    <a:stretch>
+                      <a:fillRect/>
+                    </a:stretch>
+                  </pic:blipFill>
+                  <pic:spPr>
+                    <a:xfrm>
+                      <a:off x="0" y="0"/>
+                      <a:ext cx="6350000" cy="2540000"/>
+                    </a:xfrm>
+                    <a:prstGeom prst="rect">
+                      <a:avLst/>
+                    </a:prstGeom>
+                  </pic:spPr>
+                </pic:pic>
+              </a:graphicData>
+            </a:graphic>
+          </wp:inline>
+        </w:drawing>
+      </w:r>
+    </w:p>
+    <w:p>
+      <w:r>
+        <w:rPr>
+          <w:sz w:val="26"/>
+        </w:rPr>
+        <w:t>1 - Pantalla Principal</w:t>
+        <w:drawing>
+          <wp:inline distT="0" distR="0" distB="0" distL="0">
+            <wp:extent cx="6350000" cy="2540000"/>
+            <wp:docPr id="75" name="Drawing 75" descr="..\sauceDemo\Evidencias\img.jpg"/>
+            <a:graphic xmlns:a="http://schemas.openxmlformats.org/drawingml/2006/main">
+              <a:graphicData uri="http://schemas.openxmlformats.org/drawingml/2006/picture">
+                <pic:pic xmlns:pic="http://schemas.openxmlformats.org/drawingml/2006/picture">
+                  <pic:nvPicPr>
+                    <pic:cNvPr id="0" name="Picture 75" descr="..\sauceDemo\Evidencias\img.jpg"/>
+                    <pic:cNvPicPr>
+                      <a:picLocks noChangeAspect="true"/>
+                    </pic:cNvPicPr>
+                  </pic:nvPicPr>
+                  <pic:blipFill>
+                    <a:blip r:embed="rId2"/>
+                    <a:stretch>
+                      <a:fillRect/>
+                    </a:stretch>
+                  </pic:blipFill>
+                  <pic:spPr>
+                    <a:xfrm>
+                      <a:off x="0" y="0"/>
+                      <a:ext cx="6350000" cy="2540000"/>
+                    </a:xfrm>
+                    <a:prstGeom prst="rect">
+                      <a:avLst/>
+                    </a:prstGeom>
+                  </pic:spPr>
+                </pic:pic>
+              </a:graphicData>
+            </a:graphic>
+          </wp:inline>
+        </w:drawing>
+      </w:r>
+    </w:p>
+    <w:p>
+      <w:r>
+        <w:rPr>
+          <w:sz w:val="26"/>
+        </w:rPr>
+        <w:t>2 - Iniciar Sesion</w:t>
+        <w:drawing>
+          <wp:inline distT="0" distR="0" distB="0" distL="0">
+            <wp:extent cx="6350000" cy="2540000"/>
+            <wp:docPr id="76" name="Drawing 76" descr="..\sauceDemo\Evidencias\img.jpg"/>
+            <a:graphic xmlns:a="http://schemas.openxmlformats.org/drawingml/2006/main">
+              <a:graphicData uri="http://schemas.openxmlformats.org/drawingml/2006/picture">
+                <pic:pic xmlns:pic="http://schemas.openxmlformats.org/drawingml/2006/picture">
+                  <pic:nvPicPr>
+                    <pic:cNvPr id="0" name="Picture 76" descr="..\sauceDemo\Evidencias\img.jpg"/>
+                    <pic:cNvPicPr>
+                      <a:picLocks noChangeAspect="true"/>
+                    </pic:cNvPicPr>
+                  </pic:nvPicPr>
+                  <pic:blipFill>
+                    <a:blip r:embed="rId11"/>
+                    <a:stretch>
+                      <a:fillRect/>
+                    </a:stretch>
+                  </pic:blipFill>
+                  <pic:spPr>
+                    <a:xfrm>
+                      <a:off x="0" y="0"/>
+                      <a:ext cx="6350000" cy="2540000"/>
+                    </a:xfrm>
+                    <a:prstGeom prst="rect">
+                      <a:avLst/>
+                    </a:prstGeom>
+                  </pic:spPr>
+                </pic:pic>
+              </a:graphicData>
+            </a:graphic>
+          </wp:inline>
+        </w:drawing>
+      </w:r>
+    </w:p>
+    <w:p>
+      <w:r>
+        <w:rPr>
+          <w:sz w:val="26"/>
+        </w:rPr>
+        <w:t>3 - Agregar Producto</w:t>
+        <w:drawing>
+          <wp:inline distT="0" distR="0" distB="0" distL="0">
+            <wp:extent cx="6350000" cy="2540000"/>
+            <wp:docPr id="77" name="Drawing 77" descr="..\sauceDemo\Evidencias\img.jpg"/>
+            <a:graphic xmlns:a="http://schemas.openxmlformats.org/drawingml/2006/main">
+              <a:graphicData uri="http://schemas.openxmlformats.org/drawingml/2006/picture">
+                <pic:pic xmlns:pic="http://schemas.openxmlformats.org/drawingml/2006/picture">
+                  <pic:nvPicPr>
+                    <pic:cNvPr id="0" name="Picture 77" descr="..\sauceDemo\Evidencias\img.jpg"/>
+                    <pic:cNvPicPr>
+                      <a:picLocks noChangeAspect="true"/>
+                    </pic:cNvPicPr>
+                  </pic:nvPicPr>
+                  <pic:blipFill>
+                    <a:blip r:embed="rId12"/>
+                    <a:stretch>
+                      <a:fillRect/>
+                    </a:stretch>
+                  </pic:blipFill>
+                  <pic:spPr>
+                    <a:xfrm>
+                      <a:off x="0" y="0"/>
+                      <a:ext cx="6350000" cy="2540000"/>
+                    </a:xfrm>
+                    <a:prstGeom prst="rect">
+                      <a:avLst/>
+                    </a:prstGeom>
+                  </pic:spPr>
+                </pic:pic>
+              </a:graphicData>
+            </a:graphic>
+          </wp:inline>
+        </w:drawing>
+      </w:r>
+    </w:p>
+    <w:p>
+      <w:r>
+        <w:rPr>
+          <w:sz w:val="26"/>
+        </w:rPr>
+        <w:t>4 - Ver Orden de Compra</w:t>
+        <w:drawing>
+          <wp:inline distT="0" distR="0" distB="0" distL="0">
+            <wp:extent cx="6350000" cy="2540000"/>
+            <wp:docPr id="78" name="Drawing 78" descr="..\sauceDemo\Evidencias\img.jpg"/>
+            <a:graphic xmlns:a="http://schemas.openxmlformats.org/drawingml/2006/main">
+              <a:graphicData uri="http://schemas.openxmlformats.org/drawingml/2006/picture">
+                <pic:pic xmlns:pic="http://schemas.openxmlformats.org/drawingml/2006/picture">
+                  <pic:nvPicPr>
+                    <pic:cNvPr id="0" name="Picture 78" descr="..\sauceDemo\Evidencias\img.jpg"/>
+                    <pic:cNvPicPr>
+                      <a:picLocks noChangeAspect="true"/>
+                    </pic:cNvPicPr>
+                  </pic:nvPicPr>
+                  <pic:blipFill>
+                    <a:blip r:embed="rId13"/>
+                    <a:stretch>
+                      <a:fillRect/>
+                    </a:stretch>
+                  </pic:blipFill>
+                  <pic:spPr>
+                    <a:xfrm>
+                      <a:off x="0" y="0"/>
+                      <a:ext cx="6350000" cy="2540000"/>
+                    </a:xfrm>
+                    <a:prstGeom prst="rect">
+                      <a:avLst/>
+                    </a:prstGeom>
+                  </pic:spPr>
+                </pic:pic>
+              </a:graphicData>
+            </a:graphic>
+          </wp:inline>
+        </w:drawing>
+      </w:r>
+    </w:p>
+    <w:p>
+      <w:r>
+        <w:rPr>
+          <w:sz w:val="26"/>
+        </w:rPr>
+        <w:t>5 - CheckOut Information</w:t>
+        <w:drawing>
+          <wp:inline distT="0" distR="0" distB="0" distL="0">
+            <wp:extent cx="6350000" cy="2540000"/>
+            <wp:docPr id="79" name="Drawing 79" descr="..\sauceDemo\Evidencias\img.jpg"/>
+            <a:graphic xmlns:a="http://schemas.openxmlformats.org/drawingml/2006/main">
+              <a:graphicData uri="http://schemas.openxmlformats.org/drawingml/2006/picture">
+                <pic:pic xmlns:pic="http://schemas.openxmlformats.org/drawingml/2006/picture">
+                  <pic:nvPicPr>
+                    <pic:cNvPr id="0" name="Picture 79" descr="..\sauceDemo\Evidencias\img.jpg"/>
+                    <pic:cNvPicPr>
+                      <a:picLocks noChangeAspect="true"/>
+                    </pic:cNvPicPr>
+                  </pic:nvPicPr>
+                  <pic:blipFill>
+                    <a:blip r:embed="rId14"/>
+                    <a:stretch>
+                      <a:fillRect/>
+                    </a:stretch>
+                  </pic:blipFill>
+                  <pic:spPr>
+                    <a:xfrm>
+                      <a:off x="0" y="0"/>
+                      <a:ext cx="6350000" cy="2540000"/>
+                    </a:xfrm>
+                    <a:prstGeom prst="rect">
+                      <a:avLst/>
+                    </a:prstGeom>
+                  </pic:spPr>
+                </pic:pic>
+              </a:graphicData>
+            </a:graphic>
+          </wp:inline>
+        </w:drawing>
+      </w:r>
+    </w:p>
+    <w:p>
+      <w:r>
+        <w:rPr>
+          <w:sz w:val="26"/>
+        </w:rPr>
+        <w:t>6 - CheckOut Overwiew</w:t>
+        <w:drawing>
+          <wp:inline distT="0" distR="0" distB="0" distL="0">
+            <wp:extent cx="6350000" cy="2540000"/>
+            <wp:docPr id="80" name="Drawing 80" descr="..\sauceDemo\Evidencias\img.jpg"/>
+            <a:graphic xmlns:a="http://schemas.openxmlformats.org/drawingml/2006/main">
+              <a:graphicData uri="http://schemas.openxmlformats.org/drawingml/2006/picture">
+                <pic:pic xmlns:pic="http://schemas.openxmlformats.org/drawingml/2006/picture">
+                  <pic:nvPicPr>
+                    <pic:cNvPr id="0" name="Picture 80" descr="..\sauceDemo\Evidencias\img.jpg"/>
+                    <pic:cNvPicPr>
+                      <a:picLocks noChangeAspect="true"/>
+                    </pic:cNvPicPr>
+                  </pic:nvPicPr>
+                  <pic:blipFill>
+                    <a:blip r:embed="rId15"/>
+                    <a:stretch>
+                      <a:fillRect/>
+                    </a:stretch>
+                  </pic:blipFill>
+                  <pic:spPr>
+                    <a:xfrm>
+                      <a:off x="0" y="0"/>
+                      <a:ext cx="6350000" cy="2540000"/>
+                    </a:xfrm>
+                    <a:prstGeom prst="rect">
+                      <a:avLst/>
+                    </a:prstGeom>
+                  </pic:spPr>
+                </pic:pic>
+              </a:graphicData>
+            </a:graphic>
+          </wp:inline>
+        </w:drawing>
+      </w:r>
+    </w:p>
+    <w:p>
+      <w:r>
+        <w:rPr>
+          <w:sz w:val="26"/>
+        </w:rPr>
+        <w:t>7- Finalizar Compra</w:t>
+        <w:drawing>
+          <wp:inline distT="0" distR="0" distB="0" distL="0">
+            <wp:extent cx="6350000" cy="2540000"/>
+            <wp:docPr id="81" name="Drawing 81" descr="..\sauceDemo\Evidencias\img.jpg"/>
+            <a:graphic xmlns:a="http://schemas.openxmlformats.org/drawingml/2006/main">
+              <a:graphicData uri="http://schemas.openxmlformats.org/drawingml/2006/picture">
+                <pic:pic xmlns:pic="http://schemas.openxmlformats.org/drawingml/2006/picture">
+                  <pic:nvPicPr>
+                    <pic:cNvPr id="0" name="Picture 81" descr="..\sauceDemo\Evidencias\img.jpg"/>
+                    <pic:cNvPicPr>
+                      <a:picLocks noChangeAspect="true"/>
+                    </pic:cNvPicPr>
+                  </pic:nvPicPr>
+                  <pic:blipFill>
+                    <a:blip r:embed="rId8"/>
+                    <a:stretch>
+                      <a:fillRect/>
+                    </a:stretch>
+                  </pic:blipFill>
+                  <pic:spPr>
+                    <a:xfrm>
+                      <a:off x="0" y="0"/>
+                      <a:ext cx="6350000" cy="2540000"/>
+                    </a:xfrm>
+                    <a:prstGeom prst="rect">
+                      <a:avLst/>
+                    </a:prstGeom>
+                  </pic:spPr>
+                </pic:pic>
+              </a:graphicData>
+            </a:graphic>
+          </wp:inline>
+        </w:drawing>
+      </w:r>
+    </w:p>
   </w:body>
 </w:document>
 </file>